--- a/public/comercialInvoicetemplate.docx
+++ b/public/comercialInvoicetemplate.docx
@@ -11,12 +11,10 @@
       </w:tblPr>
       <w:tblGrid>
         <w:gridCol w:w="860"/>
-        <w:gridCol w:w="1881"/>
-        <w:gridCol w:w="1037"/>
+        <w:gridCol w:w="2918"/>
         <w:gridCol w:w="1595"/>
         <w:gridCol w:w="472"/>
-        <w:gridCol w:w="236"/>
-        <w:gridCol w:w="1114"/>
+        <w:gridCol w:w="1350"/>
         <w:gridCol w:w="1080"/>
         <w:gridCol w:w="1080"/>
         <w:gridCol w:w="1595"/>
@@ -27,7 +25,7 @@
         <w:tc>
           <w:tcPr>
             <w:tcW w:w="16066" w:type="dxa"/>
-            <w:gridSpan w:val="12"/>
+            <w:gridSpan w:val="10"/>
             <w:shd w:val="clear" w:color="auto" w:fill="9CC2E5" w:themeFill="accent1" w:themeFillTint="99"/>
           </w:tcPr>
           <w:p>
@@ -41,25 +39,14 @@
                 <w:szCs w:val="28"/>
               </w:rPr>
             </w:pPr>
-            <w:proofErr w:type="spellStart"/>
-            <w:r>
-              <w:rPr>
-                <w:rFonts w:ascii="Times New Roman" w:hAnsi="Times New Roman" w:cs="Times New Roman"/>
-                <w:b/>
-                <w:sz w:val="28"/>
-                <w:szCs w:val="28"/>
-              </w:rPr>
-              <w:t>Silconetworks</w:t>
-            </w:r>
-            <w:proofErr w:type="spellEnd"/>
-            <w:r>
-              <w:rPr>
-                <w:rFonts w:ascii="Times New Roman" w:hAnsi="Times New Roman" w:cs="Times New Roman"/>
-                <w:b/>
-                <w:sz w:val="28"/>
-                <w:szCs w:val="28"/>
-              </w:rPr>
-              <w:t xml:space="preserve"> FZE</w:t>
+            <w:r>
+              <w:rPr>
+                <w:rFonts w:ascii="Times New Roman" w:hAnsi="Times New Roman" w:cs="Times New Roman"/>
+                <w:b/>
+                <w:sz w:val="28"/>
+                <w:szCs w:val="28"/>
+              </w:rPr>
+              <w:t>Silconetworks FZE</w:t>
             </w:r>
           </w:p>
         </w:tc>
@@ -68,7 +55,7 @@
         <w:tc>
           <w:tcPr>
             <w:tcW w:w="16066" w:type="dxa"/>
-            <w:gridSpan w:val="12"/>
+            <w:gridSpan w:val="10"/>
             <w:shd w:val="clear" w:color="auto" w:fill="9CC2E5" w:themeFill="accent1" w:themeFillTint="99"/>
           </w:tcPr>
           <w:p>
@@ -98,7 +85,7 @@
         <w:tc>
           <w:tcPr>
             <w:tcW w:w="16066" w:type="dxa"/>
-            <w:gridSpan w:val="12"/>
+            <w:gridSpan w:val="10"/>
             <w:shd w:val="clear" w:color="auto" w:fill="9CC2E5" w:themeFill="accent1" w:themeFillTint="99"/>
           </w:tcPr>
           <w:p>
@@ -134,7 +121,7 @@
         <w:tc>
           <w:tcPr>
             <w:tcW w:w="5373" w:type="dxa"/>
-            <w:gridSpan w:val="4"/>
+            <w:gridSpan w:val="3"/>
           </w:tcPr>
           <w:p>
             <w:pPr>
@@ -160,7 +147,7 @@
         <w:tc>
           <w:tcPr>
             <w:tcW w:w="2902" w:type="dxa"/>
-            <w:gridSpan w:val="4"/>
+            <w:gridSpan w:val="3"/>
             <w:vMerge w:val="restart"/>
             <w:tcBorders>
               <w:right w:val="single" w:sz="4" w:space="0" w:color="auto"/>
@@ -219,49 +206,31 @@
         <w:tc>
           <w:tcPr>
             <w:tcW w:w="5373" w:type="dxa"/>
-            <w:gridSpan w:val="4"/>
-          </w:tcPr>
-          <w:p>
-            <w:pPr>
-              <w:spacing w:before="240" w:line="360" w:lineRule="auto"/>
-              <w:rPr>
-                <w:rFonts w:ascii="Times New Roman" w:hAnsi="Times New Roman" w:cs="Times New Roman"/>
-                <w:sz w:val="24"/>
-                <w:szCs w:val="24"/>
-              </w:rPr>
-            </w:pPr>
-            <w:r>
-              <w:rPr>
-                <w:rFonts w:ascii="Times New Roman" w:hAnsi="Times New Roman" w:cs="Times New Roman"/>
-                <w:sz w:val="24"/>
-                <w:szCs w:val="24"/>
-              </w:rPr>
-              <w:t>${</w:t>
-            </w:r>
-            <w:proofErr w:type="spellStart"/>
-            <w:r>
-              <w:rPr>
-                <w:rFonts w:ascii="Times New Roman" w:hAnsi="Times New Roman" w:cs="Times New Roman"/>
-                <w:sz w:val="24"/>
-                <w:szCs w:val="24"/>
-              </w:rPr>
-              <w:t>ConsigneeBank</w:t>
-            </w:r>
-            <w:proofErr w:type="spellEnd"/>
-            <w:r>
-              <w:rPr>
-                <w:rFonts w:ascii="Times New Roman" w:hAnsi="Times New Roman" w:cs="Times New Roman"/>
-                <w:sz w:val="24"/>
-                <w:szCs w:val="24"/>
-              </w:rPr>
-              <w:t>}</w:t>
+            <w:gridSpan w:val="3"/>
+          </w:tcPr>
+          <w:p>
+            <w:pPr>
+              <w:spacing w:before="240" w:line="360" w:lineRule="auto"/>
+              <w:rPr>
+                <w:rFonts w:ascii="Times New Roman" w:hAnsi="Times New Roman" w:cs="Times New Roman"/>
+                <w:sz w:val="24"/>
+                <w:szCs w:val="24"/>
+              </w:rPr>
+            </w:pPr>
+            <w:r>
+              <w:rPr>
+                <w:rFonts w:ascii="Times New Roman" w:hAnsi="Times New Roman" w:cs="Times New Roman"/>
+                <w:sz w:val="24"/>
+                <w:szCs w:val="24"/>
+              </w:rPr>
+              <w:t>${ConsigneeBank}</w:t>
             </w:r>
           </w:p>
         </w:tc>
         <w:tc>
           <w:tcPr>
             <w:tcW w:w="2902" w:type="dxa"/>
-            <w:gridSpan w:val="4"/>
+            <w:gridSpan w:val="3"/>
             <w:vMerge/>
             <w:tcBorders>
               <w:right w:val="single" w:sz="4" w:space="0" w:color="auto"/>
@@ -319,7 +288,7 @@
         <w:tc>
           <w:tcPr>
             <w:tcW w:w="5373" w:type="dxa"/>
-            <w:gridSpan w:val="4"/>
+            <w:gridSpan w:val="3"/>
           </w:tcPr>
           <w:p>
             <w:pPr>
@@ -338,7 +307,6 @@
               </w:rPr>
               <w:t>${</w:t>
             </w:r>
-            <w:proofErr w:type="spellStart"/>
             <w:r>
               <w:rPr>
                 <w:rFonts w:ascii="Times New Roman" w:hAnsi="Times New Roman" w:cs="Times New Roman"/>
@@ -347,7 +315,6 @@
               </w:rPr>
               <w:t>ConsigneeAddress</w:t>
             </w:r>
-            <w:proofErr w:type="spellEnd"/>
             <w:r>
               <w:rPr>
                 <w:rFonts w:ascii="Times New Roman" w:hAnsi="Times New Roman" w:cs="Times New Roman"/>
@@ -361,7 +328,7 @@
         <w:tc>
           <w:tcPr>
             <w:tcW w:w="2902" w:type="dxa"/>
-            <w:gridSpan w:val="4"/>
+            <w:gridSpan w:val="3"/>
             <w:vMerge/>
             <w:tcBorders>
               <w:right w:val="single" w:sz="4" w:space="0" w:color="auto"/>
@@ -421,7 +388,7 @@
         <w:tc>
           <w:tcPr>
             <w:tcW w:w="5373" w:type="dxa"/>
-            <w:gridSpan w:val="4"/>
+            <w:gridSpan w:val="3"/>
             <w:vMerge w:val="restart"/>
           </w:tcPr>
           <w:p>
@@ -434,25 +401,14 @@
                 <w:szCs w:val="24"/>
               </w:rPr>
             </w:pPr>
-            <w:proofErr w:type="spellStart"/>
-            <w:r>
-              <w:rPr>
-                <w:rFonts w:ascii="Times New Roman" w:hAnsi="Times New Roman" w:cs="Times New Roman"/>
-                <w:b/>
-                <w:sz w:val="24"/>
-                <w:szCs w:val="24"/>
-              </w:rPr>
-              <w:t>P.o</w:t>
-            </w:r>
-            <w:proofErr w:type="spellEnd"/>
-            <w:r>
-              <w:rPr>
-                <w:rFonts w:ascii="Times New Roman" w:hAnsi="Times New Roman" w:cs="Times New Roman"/>
-                <w:b/>
-                <w:sz w:val="24"/>
-                <w:szCs w:val="24"/>
-              </w:rPr>
-              <w:t xml:space="preserve"> Box: </w:t>
+            <w:r>
+              <w:rPr>
+                <w:rFonts w:ascii="Times New Roman" w:hAnsi="Times New Roman" w:cs="Times New Roman"/>
+                <w:b/>
+                <w:sz w:val="24"/>
+                <w:szCs w:val="24"/>
+              </w:rPr>
+              <w:t xml:space="preserve">P.o Box: </w:t>
             </w:r>
             <w:r>
               <w:rPr>
@@ -463,7 +419,6 @@
               </w:rPr>
               <w:t>${</w:t>
             </w:r>
-            <w:proofErr w:type="spellStart"/>
             <w:r>
               <w:rPr>
                 <w:rFonts w:ascii="Times New Roman" w:hAnsi="Times New Roman" w:cs="Times New Roman"/>
@@ -473,7 +428,6 @@
               </w:rPr>
               <w:t>ConsigneePostalCode</w:t>
             </w:r>
-            <w:proofErr w:type="spellEnd"/>
             <w:r>
               <w:rPr>
                 <w:rFonts w:ascii="Times New Roman" w:hAnsi="Times New Roman" w:cs="Times New Roman"/>
@@ -521,7 +475,6 @@
               </w:rPr>
               <w:t>${</w:t>
             </w:r>
-            <w:proofErr w:type="spellStart"/>
             <w:r>
               <w:rPr>
                 <w:rFonts w:ascii="Times New Roman" w:hAnsi="Times New Roman" w:cs="Times New Roman"/>
@@ -531,7 +484,6 @@
               </w:rPr>
               <w:t>ConsigneePhone</w:t>
             </w:r>
-            <w:proofErr w:type="spellEnd"/>
             <w:r>
               <w:rPr>
                 <w:rFonts w:ascii="Times New Roman" w:hAnsi="Times New Roman" w:cs="Times New Roman"/>
@@ -561,7 +513,6 @@
               </w:rPr>
               <w:t>${</w:t>
             </w:r>
-            <w:proofErr w:type="spellStart"/>
             <w:r>
               <w:rPr>
                 <w:rFonts w:ascii="Times New Roman" w:hAnsi="Times New Roman" w:cs="Times New Roman"/>
@@ -571,7 +522,6 @@
               </w:rPr>
               <w:t>ConsigneeTfNumber</w:t>
             </w:r>
-            <w:proofErr w:type="spellEnd"/>
             <w:r>
               <w:rPr>
                 <w:rFonts w:ascii="Times New Roman" w:hAnsi="Times New Roman" w:cs="Times New Roman"/>
@@ -600,7 +550,6 @@
               </w:rPr>
               <w:t>${</w:t>
             </w:r>
-            <w:proofErr w:type="spellStart"/>
             <w:r>
               <w:rPr>
                 <w:rFonts w:ascii="Times New Roman" w:hAnsi="Times New Roman" w:cs="Times New Roman"/>
@@ -610,7 +559,6 @@
               </w:rPr>
               <w:t>ConsigneePermitCode</w:t>
             </w:r>
-            <w:proofErr w:type="spellEnd"/>
             <w:r>
               <w:rPr>
                 <w:rFonts w:ascii="Times New Roman" w:hAnsi="Times New Roman" w:cs="Times New Roman"/>
@@ -625,7 +573,7 @@
         <w:tc>
           <w:tcPr>
             <w:tcW w:w="2902" w:type="dxa"/>
-            <w:gridSpan w:val="4"/>
+            <w:gridSpan w:val="3"/>
             <w:vMerge/>
             <w:tcBorders>
               <w:right w:val="single" w:sz="4" w:space="0" w:color="auto"/>
@@ -681,7 +629,7 @@
         <w:tc>
           <w:tcPr>
             <w:tcW w:w="5373" w:type="dxa"/>
-            <w:gridSpan w:val="4"/>
+            <w:gridSpan w:val="3"/>
             <w:vMerge/>
           </w:tcPr>
           <w:p>
@@ -699,7 +647,7 @@
         <w:tc>
           <w:tcPr>
             <w:tcW w:w="2902" w:type="dxa"/>
-            <w:gridSpan w:val="4"/>
+            <w:gridSpan w:val="3"/>
             <w:vMerge/>
             <w:tcBorders>
               <w:right w:val="single" w:sz="4" w:space="0" w:color="auto"/>
@@ -742,7 +690,6 @@
               </w:rPr>
               <w:t>${</w:t>
             </w:r>
-            <w:proofErr w:type="spellStart"/>
             <w:r>
               <w:rPr>
                 <w:rFonts w:ascii="Times New Roman" w:hAnsi="Times New Roman" w:cs="Times New Roman"/>
@@ -751,7 +698,6 @@
               </w:rPr>
               <w:t>ClientAdress</w:t>
             </w:r>
-            <w:proofErr w:type="spellEnd"/>
             <w:r>
               <w:rPr>
                 <w:rFonts w:ascii="Times New Roman" w:hAnsi="Times New Roman" w:cs="Times New Roman"/>
@@ -773,7 +719,7 @@
         <w:tc>
           <w:tcPr>
             <w:tcW w:w="5373" w:type="dxa"/>
-            <w:gridSpan w:val="4"/>
+            <w:gridSpan w:val="3"/>
             <w:vMerge/>
           </w:tcPr>
           <w:p>
@@ -791,7 +737,7 @@
         <w:tc>
           <w:tcPr>
             <w:tcW w:w="2902" w:type="dxa"/>
-            <w:gridSpan w:val="4"/>
+            <w:gridSpan w:val="3"/>
             <w:vMerge/>
             <w:tcBorders>
               <w:right w:val="single" w:sz="4" w:space="0" w:color="auto"/>
@@ -842,7 +788,6 @@
               </w:rPr>
               <w:t>${</w:t>
             </w:r>
-            <w:proofErr w:type="spellStart"/>
             <w:r>
               <w:rPr>
                 <w:rFonts w:ascii="Times New Roman" w:hAnsi="Times New Roman" w:cs="Times New Roman"/>
@@ -851,7 +796,6 @@
               </w:rPr>
               <w:t>AttnName</w:t>
             </w:r>
-            <w:proofErr w:type="spellEnd"/>
             <w:r>
               <w:rPr>
                 <w:rFonts w:ascii="Times New Roman" w:hAnsi="Times New Roman" w:cs="Times New Roman"/>
@@ -910,7 +854,6 @@
               </w:rPr>
               <w:t>${</w:t>
             </w:r>
-            <w:proofErr w:type="spellStart"/>
             <w:r>
               <w:rPr>
                 <w:rFonts w:ascii="Times New Roman" w:hAnsi="Times New Roman" w:cs="Times New Roman"/>
@@ -919,7 +862,6 @@
               </w:rPr>
               <w:t>AttnPhone</w:t>
             </w:r>
-            <w:proofErr w:type="spellEnd"/>
             <w:r>
               <w:rPr>
                 <w:rFonts w:ascii="Times New Roman" w:hAnsi="Times New Roman" w:cs="Times New Roman"/>
@@ -946,7 +888,6 @@
               </w:rPr>
               <w:t>Email: ${</w:t>
             </w:r>
-            <w:proofErr w:type="spellStart"/>
             <w:r>
               <w:rPr>
                 <w:rFonts w:ascii="Times New Roman" w:hAnsi="Times New Roman" w:cs="Times New Roman"/>
@@ -955,7 +896,6 @@
               </w:rPr>
               <w:t>AttnEmail</w:t>
             </w:r>
-            <w:proofErr w:type="spellEnd"/>
             <w:r>
               <w:rPr>
                 <w:rFonts w:ascii="Times New Roman" w:hAnsi="Times New Roman" w:cs="Times New Roman"/>
@@ -977,7 +917,7 @@
         <w:tc>
           <w:tcPr>
             <w:tcW w:w="5373" w:type="dxa"/>
-            <w:gridSpan w:val="4"/>
+            <w:gridSpan w:val="3"/>
           </w:tcPr>
           <w:p>
             <w:pPr>
@@ -1004,7 +944,6 @@
               </w:rPr>
               <w:t>${</w:t>
             </w:r>
-            <w:proofErr w:type="spellStart"/>
             <w:r>
               <w:rPr>
                 <w:rFonts w:ascii="Times New Roman" w:hAnsi="Times New Roman" w:cs="Times New Roman"/>
@@ -1013,7 +952,6 @@
               </w:rPr>
               <w:t>ConsigneePermitCode</w:t>
             </w:r>
-            <w:proofErr w:type="spellEnd"/>
             <w:r>
               <w:rPr>
                 <w:rFonts w:ascii="Times New Roman" w:hAnsi="Times New Roman" w:cs="Times New Roman"/>
@@ -1027,7 +965,7 @@
         <w:tc>
           <w:tcPr>
             <w:tcW w:w="2902" w:type="dxa"/>
-            <w:gridSpan w:val="4"/>
+            <w:gridSpan w:val="3"/>
             <w:vMerge/>
             <w:tcBorders>
               <w:right w:val="single" w:sz="4" w:space="0" w:color="auto"/>
@@ -1075,17 +1013,8 @@
                 <w:sz w:val="24"/>
                 <w:szCs w:val="24"/>
               </w:rPr>
-              <w:t xml:space="preserve">: </w:t>
-            </w:r>
-            <w:r>
-              <w:rPr>
-                <w:rFonts w:ascii="Times New Roman" w:hAnsi="Times New Roman" w:cs="Times New Roman"/>
-                <w:sz w:val="24"/>
-                <w:szCs w:val="24"/>
-              </w:rPr>
-              <w:t>${</w:t>
-            </w:r>
-            <w:proofErr w:type="spellStart"/>
+              <w:t>: ${</w:t>
+            </w:r>
             <w:r>
               <w:rPr>
                 <w:rFonts w:ascii="Times New Roman" w:hAnsi="Times New Roman" w:cs="Times New Roman"/>
@@ -1094,7 +1023,6 @@
               </w:rPr>
               <w:t>TinNumber</w:t>
             </w:r>
-            <w:proofErr w:type="spellEnd"/>
             <w:r>
               <w:rPr>
                 <w:rFonts w:ascii="Times New Roman" w:hAnsi="Times New Roman" w:cs="Times New Roman"/>
@@ -1116,7 +1044,7 @@
         <w:tc>
           <w:tcPr>
             <w:tcW w:w="16066" w:type="dxa"/>
-            <w:gridSpan w:val="12"/>
+            <w:gridSpan w:val="10"/>
             <w:tcBorders>
               <w:right w:val="nil"/>
             </w:tcBorders>
@@ -1133,25 +1061,14 @@
                 <w:szCs w:val="28"/>
               </w:rPr>
             </w:pPr>
-            <w:proofErr w:type="spellStart"/>
-            <w:r>
-              <w:rPr>
-                <w:rFonts w:ascii="Times New Roman" w:hAnsi="Times New Roman" w:cs="Times New Roman"/>
-                <w:b/>
-                <w:sz w:val="28"/>
-                <w:szCs w:val="28"/>
-              </w:rPr>
-              <w:t>Silconetworks</w:t>
-            </w:r>
-            <w:proofErr w:type="spellEnd"/>
-            <w:r>
-              <w:rPr>
-                <w:rFonts w:ascii="Times New Roman" w:hAnsi="Times New Roman" w:cs="Times New Roman"/>
-                <w:b/>
-                <w:sz w:val="28"/>
-                <w:szCs w:val="28"/>
-              </w:rPr>
-              <w:t xml:space="preserve"> FZE -Commercial Invoice</w:t>
+            <w:r>
+              <w:rPr>
+                <w:rFonts w:ascii="Times New Roman" w:hAnsi="Times New Roman" w:cs="Times New Roman"/>
+                <w:b/>
+                <w:sz w:val="28"/>
+                <w:szCs w:val="28"/>
+              </w:rPr>
+              <w:t>Silconetworks FZE -Commercial Invoice</w:t>
             </w:r>
           </w:p>
         </w:tc>
@@ -1194,7 +1111,6 @@
         <w:tc>
           <w:tcPr>
             <w:tcW w:w="2918" w:type="dxa"/>
-            <w:gridSpan w:val="2"/>
             <w:tcBorders>
               <w:right w:val="single" w:sz="4" w:space="0" w:color="auto"/>
             </w:tcBorders>
@@ -1263,7 +1179,6 @@
         <w:tc>
           <w:tcPr>
             <w:tcW w:w="1350" w:type="dxa"/>
-            <w:gridSpan w:val="2"/>
             <w:tcBorders>
               <w:left w:val="single" w:sz="4" w:space="0" w:color="auto"/>
               <w:right w:val="nil"/>
@@ -1495,7 +1410,7 @@
         <w:tc>
           <w:tcPr>
             <w:tcW w:w="15206" w:type="dxa"/>
-            <w:gridSpan w:val="11"/>
+            <w:gridSpan w:val="9"/>
             <w:tcBorders>
               <w:right w:val="nil"/>
             </w:tcBorders>
@@ -1518,7 +1433,25 @@
                 <w:sz w:val="28"/>
                 <w:szCs w:val="28"/>
               </w:rPr>
-              <w:t>INFORMATION TECHNOLOGY EQUIPMENT (IT) PER PI.NO.ESS(SIL)220524/01</w:t>
+              <w:t>${</w:t>
+            </w:r>
+            <w:r>
+              <w:rPr>
+                <w:rFonts w:ascii="Times New Roman" w:hAnsi="Times New Roman" w:cs="Times New Roman"/>
+                <w:b/>
+                <w:sz w:val="28"/>
+                <w:szCs w:val="28"/>
+              </w:rPr>
+              <w:t>ItemDescription</w:t>
+            </w:r>
+            <w:r>
+              <w:rPr>
+                <w:rFonts w:ascii="Times New Roman" w:hAnsi="Times New Roman" w:cs="Times New Roman"/>
+                <w:b/>
+                <w:sz w:val="28"/>
+                <w:szCs w:val="28"/>
+              </w:rPr>
+              <w:t>}</w:t>
             </w:r>
           </w:p>
         </w:tc>
@@ -1561,7 +1494,6 @@
         <w:tc>
           <w:tcPr>
             <w:tcW w:w="2918" w:type="dxa"/>
-            <w:gridSpan w:val="2"/>
             <w:tcBorders>
               <w:right w:val="single" w:sz="4" w:space="0" w:color="auto"/>
             </w:tcBorders>
@@ -1612,34 +1544,13 @@
                 <w:sz w:val="24"/>
                 <w:szCs w:val="24"/>
               </w:rPr>
-              <w:t>Rail Kit,4-</w:t>
-            </w:r>
-            <w:proofErr w:type="gramStart"/>
-            <w:r>
-              <w:rPr>
-                <w:rFonts w:ascii="Times New Roman" w:hAnsi="Times New Roman" w:cs="Times New Roman"/>
-                <w:b/>
-                <w:sz w:val="24"/>
-                <w:szCs w:val="24"/>
-              </w:rPr>
-              <w:t>Post,Rnd</w:t>
-            </w:r>
-            <w:proofErr w:type="gramEnd"/>
-            <w:r>
-              <w:rPr>
-                <w:rFonts w:ascii="Times New Roman" w:hAnsi="Times New Roman" w:cs="Times New Roman"/>
-                <w:b/>
-                <w:sz w:val="24"/>
-                <w:szCs w:val="24"/>
-              </w:rPr>
-              <w:t>/Sq-Hole,Adj,24-32</w:t>
+              <w:t>Rail Kit,4-Post,Rnd/Sq-Hole,Adj,24-32</w:t>
             </w:r>
           </w:p>
         </w:tc>
         <w:tc>
           <w:tcPr>
             <w:tcW w:w="1350" w:type="dxa"/>
-            <w:gridSpan w:val="2"/>
             <w:tcBorders>
               <w:left w:val="single" w:sz="4" w:space="0" w:color="auto"/>
               <w:right w:val="nil"/>
@@ -1816,19 +1727,8 @@
                 <w:sz w:val="24"/>
                 <w:szCs w:val="24"/>
               </w:rPr>
-              <w:t xml:space="preserve"> </w:t>
-            </w:r>
-            <w:proofErr w:type="gramStart"/>
-            <w:r>
-              <w:rPr>
-                <w:rFonts w:ascii="Times New Roman" w:hAnsi="Times New Roman" w:cs="Times New Roman"/>
-                <w:b/>
-                <w:sz w:val="24"/>
-                <w:szCs w:val="24"/>
-              </w:rPr>
-              <w:t>Hungary</w:t>
-            </w:r>
-            <w:proofErr w:type="gramEnd"/>
+              <w:t xml:space="preserve"> Hungary</w:t>
+            </w:r>
             <w:r>
               <w:rPr>
                 <w:rFonts w:ascii="Times New Roman" w:hAnsi="Times New Roman" w:cs="Times New Roman"/>
@@ -1859,56 +1759,62 @@
           </w:p>
         </w:tc>
       </w:tr>
+    </w:tbl>
+    <w:p>
+      <w:pPr>
+        <w:spacing w:after="0"/>
+      </w:pPr>
+    </w:p>
+    <w:tbl>
+      <w:tblPr>
+        <w:tblStyle w:val="TableGrid"/>
+        <w:tblpPr w:leftFromText="180" w:rightFromText="180" w:vertAnchor="text" w:tblpY="1"/>
+        <w:tblOverlap w:val="never"/>
+        <w:tblW w:w="20335" w:type="dxa"/>
+        <w:tblLook w:val="04A0" w:firstRow="1" w:lastRow="0" w:firstColumn="1" w:lastColumn="0" w:noHBand="0" w:noVBand="1"/>
+      </w:tblPr>
+      <w:tblGrid>
+        <w:gridCol w:w="5071"/>
+        <w:gridCol w:w="5072"/>
+        <w:gridCol w:w="3532"/>
+        <w:gridCol w:w="6660"/>
+      </w:tblGrid>
       <w:tr>
-        <w:tblPrEx>
-          <w:tblLook w:val="0000" w:firstRow="0" w:lastRow="0" w:firstColumn="0" w:lastColumn="0" w:noHBand="0" w:noVBand="0"/>
-        </w:tblPrEx>
         <w:trPr>
-          <w:gridAfter w:val="7"/>
-          <w:wAfter w:w="10221" w:type="dxa"/>
+          <w:gridAfter w:val="1"/>
+          <w:wAfter w:w="6660" w:type="dxa"/>
           <w:trHeight w:val="372"/>
         </w:trPr>
         <w:tc>
           <w:tcPr>
-            <w:tcW w:w="2741" w:type="dxa"/>
-            <w:gridSpan w:val="2"/>
+            <w:tcW w:w="5071" w:type="dxa"/>
             <w:shd w:val="clear" w:color="auto" w:fill="9CC2E5" w:themeFill="accent1" w:themeFillTint="99"/>
           </w:tcPr>
           <w:p>
             <w:pPr>
-              <w:spacing w:line="360" w:lineRule="auto"/>
-              <w:rPr>
-                <w:rFonts w:ascii="Times New Roman" w:hAnsi="Times New Roman" w:cs="Times New Roman"/>
-                <w:b/>
-                <w:sz w:val="28"/>
-                <w:szCs w:val="28"/>
-              </w:rPr>
-            </w:pPr>
-            <w:r>
-              <w:rPr>
-                <w:rFonts w:ascii="Times New Roman" w:hAnsi="Times New Roman" w:cs="Times New Roman"/>
-                <w:b/>
-                <w:sz w:val="28"/>
-                <w:szCs w:val="28"/>
-              </w:rPr>
-              <w:lastRenderedPageBreak/>
+              <w:rPr>
+                <w:sz w:val="28"/>
+                <w:szCs w:val="28"/>
+              </w:rPr>
+            </w:pPr>
+            <w:r>
+              <w:rPr>
+                <w:rFonts w:ascii="Times New Roman" w:hAnsi="Times New Roman" w:cs="Times New Roman"/>
+                <w:b/>
+                <w:sz w:val="28"/>
+                <w:szCs w:val="28"/>
+              </w:rPr>
               <w:t>Terms &amp; Conditions</w:t>
             </w:r>
           </w:p>
         </w:tc>
         <w:tc>
           <w:tcPr>
-            <w:tcW w:w="3104" w:type="dxa"/>
-            <w:gridSpan w:val="3"/>
-            <w:tcBorders>
-              <w:top w:val="single" w:sz="4" w:space="0" w:color="auto"/>
-            </w:tcBorders>
-          </w:tcPr>
-          <w:p>
-            <w:pPr>
-              <w:spacing w:line="360" w:lineRule="auto"/>
-              <w:rPr>
-                <w:rFonts w:ascii="Times New Roman" w:hAnsi="Times New Roman" w:cs="Times New Roman"/>
+            <w:tcW w:w="5072" w:type="dxa"/>
+          </w:tcPr>
+          <w:p>
+            <w:pPr>
+              <w:rPr>
                 <w:sz w:val="24"/>
                 <w:szCs w:val="24"/>
               </w:rPr>
@@ -1922,199 +1828,67 @@
               </w:rPr>
               <w:t xml:space="preserve">Mode </w:t>
             </w:r>
-            <w:proofErr w:type="gramStart"/>
-            <w:r>
-              <w:rPr>
-                <w:rFonts w:ascii="Times New Roman" w:hAnsi="Times New Roman" w:cs="Times New Roman"/>
-                <w:b/>
-                <w:sz w:val="24"/>
-                <w:szCs w:val="24"/>
-              </w:rPr>
-              <w:t>of  Payment</w:t>
-            </w:r>
-            <w:proofErr w:type="gramEnd"/>
-            <w:r>
-              <w:rPr>
-                <w:rFonts w:ascii="Times New Roman" w:hAnsi="Times New Roman" w:cs="Times New Roman"/>
-                <w:sz w:val="24"/>
-                <w:szCs w:val="24"/>
-              </w:rPr>
-              <w:t>: Letter of Credit</w:t>
-            </w:r>
-          </w:p>
-        </w:tc>
-      </w:tr>
-      <w:tr>
-        <w:tblPrEx>
-          <w:tblLook w:val="0000" w:firstRow="0" w:lastRow="0" w:firstColumn="0" w:lastColumn="0" w:noHBand="0" w:noVBand="0"/>
-        </w:tblPrEx>
-        <w:trPr>
-          <w:gridAfter w:val="7"/>
-          <w:wAfter w:w="10221" w:type="dxa"/>
-          <w:trHeight w:val="130"/>
-        </w:trPr>
-        <w:tc>
-          <w:tcPr>
-            <w:tcW w:w="2741" w:type="dxa"/>
-            <w:gridSpan w:val="2"/>
-          </w:tcPr>
-          <w:p>
-            <w:pPr>
-              <w:spacing w:line="360" w:lineRule="auto"/>
-              <w:rPr>
-                <w:rFonts w:ascii="Times New Roman" w:hAnsi="Times New Roman" w:cs="Times New Roman"/>
-                <w:b/>
-                <w:sz w:val="28"/>
-                <w:szCs w:val="28"/>
-              </w:rPr>
-            </w:pPr>
-          </w:p>
-        </w:tc>
-        <w:tc>
-          <w:tcPr>
-            <w:tcW w:w="3104" w:type="dxa"/>
-            <w:gridSpan w:val="3"/>
-          </w:tcPr>
-          <w:p>
-            <w:pPr>
-              <w:spacing w:line="360" w:lineRule="auto"/>
-              <w:rPr>
-                <w:rFonts w:ascii="Times New Roman" w:hAnsi="Times New Roman" w:cs="Times New Roman"/>
-                <w:sz w:val="24"/>
-                <w:szCs w:val="24"/>
-              </w:rPr>
-            </w:pPr>
-            <w:r>
-              <w:rPr>
-                <w:rFonts w:ascii="Times New Roman" w:hAnsi="Times New Roman" w:cs="Times New Roman"/>
-                <w:b/>
-                <w:sz w:val="24"/>
-                <w:szCs w:val="24"/>
-              </w:rPr>
-              <w:t>Mode of shipment</w:t>
-            </w:r>
-            <w:r>
-              <w:rPr>
-                <w:rFonts w:ascii="Times New Roman" w:hAnsi="Times New Roman" w:cs="Times New Roman"/>
-                <w:sz w:val="24"/>
-                <w:szCs w:val="24"/>
-              </w:rPr>
-              <w:t>: Air</w:t>
-            </w:r>
-          </w:p>
-        </w:tc>
-      </w:tr>
-      <w:tr>
-        <w:tblPrEx>
-          <w:tblLook w:val="0000" w:firstRow="0" w:lastRow="0" w:firstColumn="0" w:lastColumn="0" w:noHBand="0" w:noVBand="0"/>
-        </w:tblPrEx>
-        <w:trPr>
-          <w:gridAfter w:val="1"/>
-          <w:wAfter w:w="3561" w:type="dxa"/>
-          <w:trHeight w:val="372"/>
-        </w:trPr>
-        <w:tc>
-          <w:tcPr>
-            <w:tcW w:w="2741" w:type="dxa"/>
-            <w:gridSpan w:val="2"/>
-          </w:tcPr>
-          <w:p>
-            <w:pPr>
-              <w:spacing w:line="360" w:lineRule="auto"/>
-              <w:rPr>
-                <w:rFonts w:ascii="Times New Roman" w:hAnsi="Times New Roman" w:cs="Times New Roman"/>
-                <w:b/>
-                <w:sz w:val="28"/>
-                <w:szCs w:val="28"/>
-              </w:rPr>
-            </w:pPr>
-          </w:p>
-        </w:tc>
-        <w:tc>
-          <w:tcPr>
-            <w:tcW w:w="3104" w:type="dxa"/>
-            <w:gridSpan w:val="3"/>
-          </w:tcPr>
-          <w:p>
-            <w:pPr>
-              <w:spacing w:line="360" w:lineRule="auto"/>
-              <w:rPr>
-                <w:rFonts w:ascii="Times New Roman" w:hAnsi="Times New Roman" w:cs="Times New Roman"/>
-                <w:sz w:val="24"/>
-                <w:szCs w:val="24"/>
-              </w:rPr>
-            </w:pPr>
-            <w:r>
-              <w:rPr>
-                <w:rFonts w:ascii="Times New Roman" w:hAnsi="Times New Roman" w:cs="Times New Roman"/>
-                <w:b/>
-                <w:sz w:val="24"/>
-                <w:szCs w:val="24"/>
-              </w:rPr>
-              <w:t>Port of Loading</w:t>
-            </w:r>
-            <w:r>
-              <w:rPr>
-                <w:rFonts w:ascii="Times New Roman" w:hAnsi="Times New Roman" w:cs="Times New Roman"/>
-                <w:sz w:val="24"/>
-                <w:szCs w:val="24"/>
-              </w:rPr>
-              <w:t xml:space="preserve">: Heathrow port </w:t>
-            </w:r>
-            <w:proofErr w:type="gramStart"/>
-            <w:r>
-              <w:rPr>
-                <w:rFonts w:ascii="Times New Roman" w:hAnsi="Times New Roman" w:cs="Times New Roman"/>
-                <w:sz w:val="24"/>
-                <w:szCs w:val="24"/>
-              </w:rPr>
-              <w:t>United kingdom</w:t>
-            </w:r>
-            <w:proofErr w:type="gramEnd"/>
-          </w:p>
-        </w:tc>
-        <w:tc>
-          <w:tcPr>
-            <w:tcW w:w="236" w:type="dxa"/>
+            <w:r>
+              <w:rPr>
+                <w:rFonts w:ascii="Times New Roman" w:hAnsi="Times New Roman" w:cs="Times New Roman"/>
+                <w:b/>
+                <w:sz w:val="24"/>
+                <w:szCs w:val="24"/>
+              </w:rPr>
+              <w:t>of Payment</w:t>
+            </w:r>
+            <w:r>
+              <w:rPr>
+                <w:rFonts w:ascii="Times New Roman" w:hAnsi="Times New Roman" w:cs="Times New Roman"/>
+                <w:sz w:val="24"/>
+                <w:szCs w:val="24"/>
+              </w:rPr>
+              <w:t xml:space="preserve">: </w:t>
+            </w:r>
+            <w:r>
+              <w:rPr>
+                <w:rFonts w:ascii="Times New Roman" w:hAnsi="Times New Roman" w:cs="Times New Roman"/>
+                <w:sz w:val="24"/>
+                <w:szCs w:val="24"/>
+              </w:rPr>
+              <w:t>${</w:t>
+            </w:r>
+            <w:r>
+              <w:rPr>
+                <w:rFonts w:ascii="Times New Roman" w:hAnsi="Times New Roman" w:cs="Times New Roman"/>
+                <w:sz w:val="24"/>
+                <w:szCs w:val="24"/>
+              </w:rPr>
+              <w:t>PaymentMode</w:t>
+            </w:r>
+            <w:r>
+              <w:rPr>
+                <w:rFonts w:ascii="Times New Roman" w:hAnsi="Times New Roman" w:cs="Times New Roman"/>
+                <w:sz w:val="24"/>
+                <w:szCs w:val="24"/>
+              </w:rPr>
+              <w:t>}</w:t>
+            </w:r>
+          </w:p>
+        </w:tc>
+        <w:tc>
+          <w:tcPr>
+            <w:tcW w:w="3532" w:type="dxa"/>
             <w:vMerge w:val="restart"/>
-            <w:tcBorders>
-              <w:top w:val="nil"/>
-              <w:bottom w:val="nil"/>
-              <w:right w:val="single" w:sz="4" w:space="0" w:color="auto"/>
-            </w:tcBorders>
-            <w:shd w:val="clear" w:color="auto" w:fill="auto"/>
-          </w:tcPr>
-          <w:p>
-            <w:r>
-              <w:t xml:space="preserve">  </w:t>
-            </w:r>
-          </w:p>
-        </w:tc>
-        <w:tc>
-          <w:tcPr>
-            <w:tcW w:w="6424" w:type="dxa"/>
-            <w:gridSpan w:val="5"/>
-            <w:vMerge w:val="restart"/>
-            <w:tcBorders>
-              <w:top w:val="single" w:sz="4" w:space="0" w:color="auto"/>
-              <w:left w:val="single" w:sz="4" w:space="0" w:color="auto"/>
-            </w:tcBorders>
-            <w:shd w:val="clear" w:color="auto" w:fill="auto"/>
           </w:tcPr>
           <w:p>
             <w:pPr>
               <w:spacing w:before="240"/>
-              <w:jc w:val="center"/>
             </w:pPr>
             <w:r>
               <w:rPr>
                 <w:noProof/>
               </w:rPr>
               <w:drawing>
-                <wp:inline distT="0" distB="0" distL="0" distR="0" wp14:anchorId="0A115958" wp14:editId="569D499A">
-                  <wp:extent cx="2933700" cy="2540000"/>
+                <wp:inline distT="0" distB="0" distL="0" distR="0" wp14:anchorId="6C4D435E" wp14:editId="04B59CBA">
+                  <wp:extent cx="2057400" cy="1778000"/>
                   <wp:effectExtent l="0" t="0" r="0" b="0"/>
-                  <wp:docPr id="4" name="Picture 4"/>
+                  <wp:docPr id="1" name="Picture 1"/>
                   <wp:cNvGraphicFramePr>
                     <a:graphicFrameLocks xmlns:a="http://schemas.openxmlformats.org/drawingml/2006/main" noChangeAspect="1"/>
                   </wp:cNvGraphicFramePr>
@@ -2122,7 +1896,7 @@
                     <a:graphicData uri="http://schemas.openxmlformats.org/drawingml/2006/picture">
                       <pic:pic xmlns:pic="http://schemas.openxmlformats.org/drawingml/2006/picture">
                         <pic:nvPicPr>
-                          <pic:cNvPr id="4" name="image 1.jpg"/>
+                          <pic:cNvPr id="1" name="image 1.jpg"/>
                           <pic:cNvPicPr/>
                         </pic:nvPicPr>
                         <pic:blipFill>
@@ -2140,7 +1914,7 @@
                         <pic:spPr>
                           <a:xfrm>
                             <a:off x="0" y="0"/>
-                            <a:ext cx="2933700" cy="2540000"/>
+                            <a:ext cx="2057400" cy="1778000"/>
                           </a:xfrm>
                           <a:prstGeom prst="rect">
                             <a:avLst/>
@@ -2156,41 +1930,227 @@
         </w:tc>
       </w:tr>
       <w:tr>
-        <w:tblPrEx>
-          <w:tblLook w:val="0000" w:firstRow="0" w:lastRow="0" w:firstColumn="0" w:lastColumn="0" w:noHBand="0" w:noVBand="0"/>
-        </w:tblPrEx>
         <w:trPr>
           <w:gridAfter w:val="1"/>
-          <w:wAfter w:w="3561" w:type="dxa"/>
+          <w:wAfter w:w="6660" w:type="dxa"/>
+          <w:trHeight w:val="351"/>
+        </w:trPr>
+        <w:tc>
+          <w:tcPr>
+            <w:tcW w:w="5071" w:type="dxa"/>
+          </w:tcPr>
+          <w:p>
+            <w:pPr>
+              <w:rPr>
+                <w:sz w:val="28"/>
+                <w:szCs w:val="28"/>
+              </w:rPr>
+            </w:pPr>
+          </w:p>
+        </w:tc>
+        <w:tc>
+          <w:tcPr>
+            <w:tcW w:w="5072" w:type="dxa"/>
+          </w:tcPr>
+          <w:p>
+            <w:pPr>
+              <w:rPr>
+                <w:sz w:val="24"/>
+                <w:szCs w:val="24"/>
+              </w:rPr>
+            </w:pPr>
+            <w:r>
+              <w:rPr>
+                <w:rFonts w:ascii="Times New Roman" w:hAnsi="Times New Roman" w:cs="Times New Roman"/>
+                <w:b/>
+                <w:sz w:val="24"/>
+                <w:szCs w:val="24"/>
+              </w:rPr>
+              <w:t xml:space="preserve">Mode of </w:t>
+            </w:r>
+            <w:r>
+              <w:rPr>
+                <w:rFonts w:ascii="Times New Roman" w:hAnsi="Times New Roman" w:cs="Times New Roman"/>
+                <w:b/>
+                <w:sz w:val="24"/>
+                <w:szCs w:val="24"/>
+              </w:rPr>
+              <w:t>S</w:t>
+            </w:r>
+            <w:r>
+              <w:rPr>
+                <w:rFonts w:ascii="Times New Roman" w:hAnsi="Times New Roman" w:cs="Times New Roman"/>
+                <w:b/>
+                <w:sz w:val="24"/>
+                <w:szCs w:val="24"/>
+              </w:rPr>
+              <w:t>hipment</w:t>
+            </w:r>
+            <w:r>
+              <w:rPr>
+                <w:rFonts w:ascii="Times New Roman" w:hAnsi="Times New Roman" w:cs="Times New Roman"/>
+                <w:sz w:val="24"/>
+                <w:szCs w:val="24"/>
+              </w:rPr>
+              <w:t xml:space="preserve">: </w:t>
+            </w:r>
+            <w:r>
+              <w:rPr>
+                <w:rFonts w:ascii="Times New Roman" w:hAnsi="Times New Roman" w:cs="Times New Roman"/>
+                <w:sz w:val="24"/>
+                <w:szCs w:val="24"/>
+              </w:rPr>
+              <w:t>${</w:t>
+            </w:r>
+            <w:r>
+              <w:rPr>
+                <w:rFonts w:ascii="Times New Roman" w:hAnsi="Times New Roman" w:cs="Times New Roman"/>
+                <w:sz w:val="24"/>
+                <w:szCs w:val="24"/>
+              </w:rPr>
+              <w:t>ShipmentMode</w:t>
+            </w:r>
+            <w:r>
+              <w:rPr>
+                <w:rFonts w:ascii="Times New Roman" w:hAnsi="Times New Roman" w:cs="Times New Roman"/>
+                <w:sz w:val="24"/>
+                <w:szCs w:val="24"/>
+              </w:rPr>
+              <w:t>}</w:t>
+            </w:r>
+          </w:p>
+        </w:tc>
+        <w:tc>
+          <w:tcPr>
+            <w:tcW w:w="3532" w:type="dxa"/>
+            <w:vMerge/>
+          </w:tcPr>
+          <w:p/>
+        </w:tc>
+      </w:tr>
+      <w:tr>
+        <w:trPr>
+          <w:gridAfter w:val="1"/>
+          <w:wAfter w:w="6660" w:type="dxa"/>
           <w:trHeight w:val="372"/>
         </w:trPr>
         <w:tc>
           <w:tcPr>
-            <w:tcW w:w="2741" w:type="dxa"/>
-            <w:gridSpan w:val="2"/>
-          </w:tcPr>
-          <w:p>
-            <w:pPr>
-              <w:spacing w:line="360" w:lineRule="auto"/>
-              <w:rPr>
-                <w:rFonts w:ascii="Times New Roman" w:hAnsi="Times New Roman" w:cs="Times New Roman"/>
-                <w:b/>
-                <w:sz w:val="28"/>
-                <w:szCs w:val="28"/>
-              </w:rPr>
-            </w:pPr>
-          </w:p>
-        </w:tc>
-        <w:tc>
-          <w:tcPr>
-            <w:tcW w:w="3104" w:type="dxa"/>
-            <w:gridSpan w:val="3"/>
-          </w:tcPr>
-          <w:p>
-            <w:pPr>
-              <w:spacing w:line="360" w:lineRule="auto"/>
-              <w:rPr>
-                <w:rFonts w:ascii="Times New Roman" w:hAnsi="Times New Roman" w:cs="Times New Roman"/>
+            <w:tcW w:w="5071" w:type="dxa"/>
+          </w:tcPr>
+          <w:p>
+            <w:pPr>
+              <w:rPr>
+                <w:sz w:val="28"/>
+                <w:szCs w:val="28"/>
+              </w:rPr>
+            </w:pPr>
+          </w:p>
+        </w:tc>
+        <w:tc>
+          <w:tcPr>
+            <w:tcW w:w="5072" w:type="dxa"/>
+          </w:tcPr>
+          <w:p>
+            <w:pPr>
+              <w:rPr>
+                <w:sz w:val="24"/>
+                <w:szCs w:val="24"/>
+              </w:rPr>
+            </w:pPr>
+            <w:r>
+              <w:rPr>
+                <w:rFonts w:ascii="Times New Roman" w:hAnsi="Times New Roman" w:cs="Times New Roman"/>
+                <w:b/>
+                <w:sz w:val="24"/>
+                <w:szCs w:val="24"/>
+              </w:rPr>
+              <w:t>Port of Loading</w:t>
+            </w:r>
+            <w:r>
+              <w:rPr>
+                <w:rFonts w:ascii="Times New Roman" w:hAnsi="Times New Roman" w:cs="Times New Roman"/>
+                <w:sz w:val="24"/>
+                <w:szCs w:val="24"/>
+              </w:rPr>
+              <w:t xml:space="preserve">: </w:t>
+            </w:r>
+            <w:r>
+              <w:rPr>
+                <w:rFonts w:ascii="Times New Roman" w:hAnsi="Times New Roman" w:cs="Times New Roman"/>
+                <w:sz w:val="24"/>
+                <w:szCs w:val="24"/>
+              </w:rPr>
+              <w:t>${</w:t>
+            </w:r>
+            <w:r>
+              <w:rPr>
+                <w:rFonts w:ascii="Times New Roman" w:hAnsi="Times New Roman" w:cs="Times New Roman"/>
+                <w:sz w:val="24"/>
+                <w:szCs w:val="24"/>
+              </w:rPr>
+              <w:t>LoadingPort</w:t>
+            </w:r>
+            <w:r>
+              <w:rPr>
+                <w:rFonts w:ascii="Times New Roman" w:hAnsi="Times New Roman" w:cs="Times New Roman"/>
+                <w:sz w:val="24"/>
+                <w:szCs w:val="24"/>
+              </w:rPr>
+              <w:t>}, ${</w:t>
+            </w:r>
+            <w:r>
+              <w:rPr>
+                <w:rFonts w:ascii="Times New Roman" w:hAnsi="Times New Roman" w:cs="Times New Roman"/>
+                <w:sz w:val="24"/>
+                <w:szCs w:val="24"/>
+              </w:rPr>
+              <w:t>Origin</w:t>
+            </w:r>
+            <w:r>
+              <w:rPr>
+                <w:rFonts w:ascii="Times New Roman" w:hAnsi="Times New Roman" w:cs="Times New Roman"/>
+                <w:sz w:val="24"/>
+                <w:szCs w:val="24"/>
+              </w:rPr>
+              <w:t>}</w:t>
+            </w:r>
+          </w:p>
+        </w:tc>
+        <w:tc>
+          <w:tcPr>
+            <w:tcW w:w="3532" w:type="dxa"/>
+            <w:vMerge/>
+          </w:tcPr>
+          <w:p/>
+        </w:tc>
+      </w:tr>
+      <w:tr>
+        <w:trPr>
+          <w:gridAfter w:val="1"/>
+          <w:wAfter w:w="6660" w:type="dxa"/>
+          <w:trHeight w:val="351"/>
+        </w:trPr>
+        <w:tc>
+          <w:tcPr>
+            <w:tcW w:w="5071" w:type="dxa"/>
+          </w:tcPr>
+          <w:p>
+            <w:pPr>
+              <w:rPr>
+                <w:sz w:val="28"/>
+                <w:szCs w:val="28"/>
+              </w:rPr>
+            </w:pPr>
+          </w:p>
+        </w:tc>
+        <w:tc>
+          <w:tcPr>
+            <w:tcW w:w="5072" w:type="dxa"/>
+          </w:tcPr>
+          <w:p>
+            <w:pPr>
+              <w:rPr>
                 <w:sz w:val="24"/>
                 <w:szCs w:val="24"/>
               </w:rPr>
@@ -2210,190 +2170,498 @@
                 <w:sz w:val="24"/>
                 <w:szCs w:val="24"/>
               </w:rPr>
-              <w:t>: Addis Ababa Airport</w:t>
-            </w:r>
-          </w:p>
-        </w:tc>
-        <w:tc>
-          <w:tcPr>
-            <w:tcW w:w="236" w:type="dxa"/>
+              <w:t xml:space="preserve">: </w:t>
+            </w:r>
+            <w:r>
+              <w:rPr>
+                <w:rFonts w:ascii="Times New Roman" w:hAnsi="Times New Roman" w:cs="Times New Roman"/>
+                <w:sz w:val="24"/>
+                <w:szCs w:val="24"/>
+              </w:rPr>
+              <w:t>${</w:t>
+            </w:r>
+            <w:r>
+              <w:rPr>
+                <w:rFonts w:ascii="Times New Roman" w:hAnsi="Times New Roman" w:cs="Times New Roman"/>
+                <w:sz w:val="24"/>
+                <w:szCs w:val="24"/>
+              </w:rPr>
+              <w:t>DischargePort</w:t>
+            </w:r>
+            <w:r>
+              <w:rPr>
+                <w:rFonts w:ascii="Times New Roman" w:hAnsi="Times New Roman" w:cs="Times New Roman"/>
+                <w:sz w:val="24"/>
+                <w:szCs w:val="24"/>
+              </w:rPr>
+              <w:t>}</w:t>
+            </w:r>
+          </w:p>
+        </w:tc>
+        <w:tc>
+          <w:tcPr>
+            <w:tcW w:w="3532" w:type="dxa"/>
             <w:vMerge/>
+          </w:tcPr>
+          <w:p/>
+        </w:tc>
+      </w:tr>
+      <w:tr>
+        <w:trPr>
+          <w:gridAfter w:val="1"/>
+          <w:wAfter w:w="6660" w:type="dxa"/>
+          <w:trHeight w:val="372"/>
+        </w:trPr>
+        <w:tc>
+          <w:tcPr>
+            <w:tcW w:w="5071" w:type="dxa"/>
+          </w:tcPr>
+          <w:p>
+            <w:pPr>
+              <w:rPr>
+                <w:sz w:val="28"/>
+                <w:szCs w:val="28"/>
+              </w:rPr>
+            </w:pPr>
+          </w:p>
+        </w:tc>
+        <w:tc>
+          <w:tcPr>
+            <w:tcW w:w="5072" w:type="dxa"/>
+          </w:tcPr>
+          <w:p>
+            <w:pPr>
+              <w:rPr>
+                <w:sz w:val="24"/>
+                <w:szCs w:val="24"/>
+              </w:rPr>
+            </w:pPr>
+            <w:r>
+              <w:rPr>
+                <w:rFonts w:ascii="Times New Roman" w:hAnsi="Times New Roman" w:cs="Times New Roman"/>
+                <w:b/>
+                <w:sz w:val="24"/>
+                <w:szCs w:val="24"/>
+              </w:rPr>
+              <w:t>Freight</w:t>
+            </w:r>
+            <w:r>
+              <w:rPr>
+                <w:rFonts w:ascii="Times New Roman" w:hAnsi="Times New Roman" w:cs="Times New Roman"/>
+                <w:sz w:val="24"/>
+                <w:szCs w:val="24"/>
+              </w:rPr>
+              <w:t xml:space="preserve">: </w:t>
+            </w:r>
+            <w:r>
+              <w:rPr>
+                <w:rFonts w:ascii="Times New Roman" w:hAnsi="Times New Roman" w:cs="Times New Roman"/>
+                <w:sz w:val="24"/>
+                <w:szCs w:val="24"/>
+              </w:rPr>
+              <w:t>${</w:t>
+            </w:r>
+            <w:r>
+              <w:rPr>
+                <w:rFonts w:ascii="Times New Roman" w:hAnsi="Times New Roman" w:cs="Times New Roman"/>
+                <w:sz w:val="24"/>
+                <w:szCs w:val="24"/>
+              </w:rPr>
+              <w:t>Frieght</w:t>
+            </w:r>
+            <w:r>
+              <w:rPr>
+                <w:rFonts w:ascii="Times New Roman" w:hAnsi="Times New Roman" w:cs="Times New Roman"/>
+                <w:sz w:val="24"/>
+                <w:szCs w:val="24"/>
+              </w:rPr>
+              <w:t>}</w:t>
+            </w:r>
+          </w:p>
+        </w:tc>
+        <w:tc>
+          <w:tcPr>
+            <w:tcW w:w="3532" w:type="dxa"/>
+            <w:vMerge/>
+          </w:tcPr>
+          <w:p/>
+        </w:tc>
+      </w:tr>
+      <w:tr>
+        <w:trPr>
+          <w:gridAfter w:val="1"/>
+          <w:wAfter w:w="6660" w:type="dxa"/>
+          <w:trHeight w:val="351"/>
+        </w:trPr>
+        <w:tc>
+          <w:tcPr>
+            <w:tcW w:w="5071" w:type="dxa"/>
+            <w:shd w:val="clear" w:color="auto" w:fill="9CC2E5" w:themeFill="accent1" w:themeFillTint="99"/>
+          </w:tcPr>
+          <w:p>
+            <w:pPr>
+              <w:rPr>
+                <w:sz w:val="28"/>
+                <w:szCs w:val="28"/>
+              </w:rPr>
+            </w:pPr>
+            <w:r>
+              <w:rPr>
+                <w:rFonts w:ascii="Times New Roman" w:hAnsi="Times New Roman" w:cs="Times New Roman"/>
+                <w:b/>
+                <w:sz w:val="28"/>
+                <w:szCs w:val="28"/>
+              </w:rPr>
+              <w:t>Bank Detail</w:t>
+            </w:r>
+          </w:p>
+        </w:tc>
+        <w:tc>
+          <w:tcPr>
+            <w:tcW w:w="5072" w:type="dxa"/>
+          </w:tcPr>
+          <w:p>
+            <w:pPr>
+              <w:rPr>
+                <w:sz w:val="24"/>
+                <w:szCs w:val="24"/>
+              </w:rPr>
+            </w:pPr>
+            <w:r>
+              <w:rPr>
+                <w:rFonts w:ascii="Times New Roman" w:hAnsi="Times New Roman" w:cs="Times New Roman"/>
+                <w:b/>
+                <w:sz w:val="24"/>
+                <w:szCs w:val="24"/>
+              </w:rPr>
+              <w:t>Account Name</w:t>
+            </w:r>
+            <w:r>
+              <w:rPr>
+                <w:rFonts w:ascii="Times New Roman" w:hAnsi="Times New Roman" w:cs="Times New Roman"/>
+                <w:b/>
+                <w:sz w:val="24"/>
+                <w:szCs w:val="24"/>
+              </w:rPr>
+              <w:t xml:space="preserve">: </w:t>
+            </w:r>
+            <w:r>
+              <w:rPr>
+                <w:rFonts w:ascii="Times New Roman" w:hAnsi="Times New Roman" w:cs="Times New Roman"/>
+                <w:bCs/>
+                <w:sz w:val="24"/>
+                <w:szCs w:val="24"/>
+              </w:rPr>
+              <w:t>${AccountName</w:t>
+            </w:r>
+            <w:r>
+              <w:rPr>
+                <w:rFonts w:ascii="Times New Roman" w:hAnsi="Times New Roman" w:cs="Times New Roman"/>
+                <w:bCs/>
+                <w:sz w:val="24"/>
+                <w:szCs w:val="24"/>
+              </w:rPr>
+              <w:t>}</w:t>
+            </w:r>
+          </w:p>
+        </w:tc>
+        <w:tc>
+          <w:tcPr>
+            <w:tcW w:w="3532" w:type="dxa"/>
+            <w:vMerge/>
+          </w:tcPr>
+          <w:p/>
+        </w:tc>
+      </w:tr>
+      <w:tr>
+        <w:trPr>
+          <w:gridAfter w:val="1"/>
+          <w:wAfter w:w="6660" w:type="dxa"/>
+          <w:trHeight w:val="372"/>
+        </w:trPr>
+        <w:tc>
+          <w:tcPr>
+            <w:tcW w:w="5071" w:type="dxa"/>
+          </w:tcPr>
+          <w:p>
+            <w:pPr>
+              <w:rPr>
+                <w:sz w:val="24"/>
+                <w:szCs w:val="24"/>
+              </w:rPr>
+            </w:pPr>
+          </w:p>
+        </w:tc>
+        <w:tc>
+          <w:tcPr>
+            <w:tcW w:w="5072" w:type="dxa"/>
+          </w:tcPr>
+          <w:p>
+            <w:pPr>
+              <w:rPr>
+                <w:sz w:val="24"/>
+                <w:szCs w:val="24"/>
+              </w:rPr>
+            </w:pPr>
+            <w:r>
+              <w:rPr>
+                <w:rFonts w:ascii="Times New Roman" w:hAnsi="Times New Roman" w:cs="Times New Roman"/>
+                <w:b/>
+                <w:sz w:val="24"/>
+                <w:szCs w:val="24"/>
+              </w:rPr>
+              <w:t>IBAN No</w:t>
+            </w:r>
+            <w:r>
+              <w:rPr>
+                <w:rFonts w:ascii="Times New Roman" w:hAnsi="Times New Roman" w:cs="Times New Roman"/>
+                <w:sz w:val="24"/>
+                <w:szCs w:val="24"/>
+              </w:rPr>
+              <w:t>.</w:t>
+            </w:r>
+            <w:r>
+              <w:rPr>
+                <w:rFonts w:ascii="Times New Roman" w:hAnsi="Times New Roman" w:cs="Times New Roman"/>
+                <w:sz w:val="24"/>
+                <w:szCs w:val="24"/>
+              </w:rPr>
+              <w:t xml:space="preserve"> ${</w:t>
+            </w:r>
+            <w:r>
+              <w:rPr>
+                <w:rFonts w:ascii="Times New Roman" w:hAnsi="Times New Roman" w:cs="Times New Roman"/>
+                <w:sz w:val="24"/>
+                <w:szCs w:val="24"/>
+              </w:rPr>
+              <w:t>Iban</w:t>
+            </w:r>
+            <w:r>
+              <w:rPr>
+                <w:rFonts w:ascii="Times New Roman" w:hAnsi="Times New Roman" w:cs="Times New Roman"/>
+                <w:sz w:val="24"/>
+                <w:szCs w:val="24"/>
+              </w:rPr>
+              <w:t>}</w:t>
+            </w:r>
+          </w:p>
+        </w:tc>
+        <w:tc>
+          <w:tcPr>
+            <w:tcW w:w="3532" w:type="dxa"/>
+            <w:vMerge/>
+          </w:tcPr>
+          <w:p/>
+        </w:tc>
+      </w:tr>
+      <w:tr>
+        <w:trPr>
+          <w:trHeight w:val="372"/>
+        </w:trPr>
+        <w:tc>
+          <w:tcPr>
+            <w:tcW w:w="5071" w:type="dxa"/>
+          </w:tcPr>
+          <w:p>
+            <w:pPr>
+              <w:rPr>
+                <w:sz w:val="24"/>
+                <w:szCs w:val="24"/>
+              </w:rPr>
+            </w:pPr>
+          </w:p>
+        </w:tc>
+        <w:tc>
+          <w:tcPr>
+            <w:tcW w:w="5072" w:type="dxa"/>
+          </w:tcPr>
+          <w:p>
+            <w:pPr>
+              <w:rPr>
+                <w:sz w:val="24"/>
+                <w:szCs w:val="24"/>
+              </w:rPr>
+            </w:pPr>
+            <w:r>
+              <w:rPr>
+                <w:rFonts w:ascii="Times New Roman" w:hAnsi="Times New Roman" w:cs="Times New Roman"/>
+                <w:b/>
+                <w:sz w:val="24"/>
+                <w:szCs w:val="24"/>
+              </w:rPr>
+              <w:t>SWIFT Code</w:t>
+            </w:r>
+            <w:r>
+              <w:rPr>
+                <w:rFonts w:ascii="Times New Roman" w:hAnsi="Times New Roman" w:cs="Times New Roman"/>
+                <w:sz w:val="24"/>
+                <w:szCs w:val="24"/>
+              </w:rPr>
+              <w:t xml:space="preserve">: </w:t>
+            </w:r>
+            <w:r>
+              <w:rPr>
+                <w:rFonts w:ascii="Times New Roman" w:hAnsi="Times New Roman" w:cs="Times New Roman"/>
+                <w:sz w:val="24"/>
+                <w:szCs w:val="24"/>
+              </w:rPr>
+              <w:t>${</w:t>
+            </w:r>
+            <w:r>
+              <w:rPr>
+                <w:rFonts w:ascii="Times New Roman" w:hAnsi="Times New Roman" w:cs="Times New Roman"/>
+                <w:sz w:val="24"/>
+                <w:szCs w:val="24"/>
+              </w:rPr>
+              <w:t>SwiftCode</w:t>
+            </w:r>
+            <w:r>
+              <w:rPr>
+                <w:rFonts w:ascii="Times New Roman" w:hAnsi="Times New Roman" w:cs="Times New Roman"/>
+                <w:sz w:val="24"/>
+                <w:szCs w:val="24"/>
+              </w:rPr>
+              <w:t>}</w:t>
+            </w:r>
+          </w:p>
+        </w:tc>
+        <w:tc>
+          <w:tcPr>
+            <w:tcW w:w="3532" w:type="dxa"/>
+            <w:vMerge/>
+          </w:tcPr>
+          <w:p/>
+        </w:tc>
+        <w:tc>
+          <w:tcPr>
+            <w:tcW w:w="6660" w:type="dxa"/>
             <w:tcBorders>
               <w:top w:val="nil"/>
               <w:bottom w:val="nil"/>
-              <w:right w:val="single" w:sz="4" w:space="0" w:color="auto"/>
-            </w:tcBorders>
-            <w:shd w:val="clear" w:color="auto" w:fill="auto"/>
-          </w:tcPr>
-          <w:p/>
-        </w:tc>
-        <w:tc>
-          <w:tcPr>
-            <w:tcW w:w="6424" w:type="dxa"/>
-            <w:gridSpan w:val="5"/>
-            <w:vMerge/>
-            <w:tcBorders>
-              <w:top w:val="nil"/>
-              <w:left w:val="single" w:sz="4" w:space="0" w:color="auto"/>
-            </w:tcBorders>
-            <w:shd w:val="clear" w:color="auto" w:fill="auto"/>
+            </w:tcBorders>
           </w:tcPr>
           <w:p/>
         </w:tc>
       </w:tr>
       <w:tr>
-        <w:tblPrEx>
-          <w:tblLook w:val="0000" w:firstRow="0" w:lastRow="0" w:firstColumn="0" w:lastColumn="0" w:noHBand="0" w:noVBand="0"/>
-        </w:tblPrEx>
         <w:trPr>
           <w:gridAfter w:val="1"/>
-          <w:wAfter w:w="3561" w:type="dxa"/>
-          <w:trHeight w:val="372"/>
+          <w:wAfter w:w="6660" w:type="dxa"/>
+          <w:trHeight w:val="351"/>
         </w:trPr>
         <w:tc>
           <w:tcPr>
-            <w:tcW w:w="2741" w:type="dxa"/>
-            <w:gridSpan w:val="2"/>
-          </w:tcPr>
-          <w:p>
-            <w:pPr>
-              <w:spacing w:line="360" w:lineRule="auto"/>
-              <w:rPr>
-                <w:rFonts w:ascii="Times New Roman" w:hAnsi="Times New Roman" w:cs="Times New Roman"/>
-                <w:b/>
-                <w:sz w:val="28"/>
-                <w:szCs w:val="28"/>
-              </w:rPr>
-            </w:pPr>
-          </w:p>
-        </w:tc>
-        <w:tc>
-          <w:tcPr>
-            <w:tcW w:w="3104" w:type="dxa"/>
-            <w:gridSpan w:val="3"/>
-          </w:tcPr>
-          <w:p>
-            <w:pPr>
-              <w:spacing w:line="360" w:lineRule="auto"/>
-              <w:rPr>
-                <w:rFonts w:ascii="Times New Roman" w:hAnsi="Times New Roman" w:cs="Times New Roman"/>
-                <w:sz w:val="24"/>
-                <w:szCs w:val="24"/>
-              </w:rPr>
-            </w:pPr>
-            <w:r>
-              <w:rPr>
-                <w:rFonts w:ascii="Times New Roman" w:hAnsi="Times New Roman" w:cs="Times New Roman"/>
-                <w:b/>
-                <w:sz w:val="24"/>
-                <w:szCs w:val="24"/>
-              </w:rPr>
-              <w:t>Freight</w:t>
-            </w:r>
-            <w:r>
-              <w:rPr>
-                <w:rFonts w:ascii="Times New Roman" w:hAnsi="Times New Roman" w:cs="Times New Roman"/>
-                <w:sz w:val="24"/>
-                <w:szCs w:val="24"/>
-              </w:rPr>
-              <w:t>: Prepaid</w:t>
-            </w:r>
-          </w:p>
-        </w:tc>
-        <w:tc>
-          <w:tcPr>
-            <w:tcW w:w="236" w:type="dxa"/>
+            <w:tcW w:w="5071" w:type="dxa"/>
+          </w:tcPr>
+          <w:p>
+            <w:pPr>
+              <w:rPr>
+                <w:sz w:val="24"/>
+                <w:szCs w:val="24"/>
+              </w:rPr>
+            </w:pPr>
+          </w:p>
+        </w:tc>
+        <w:tc>
+          <w:tcPr>
+            <w:tcW w:w="5072" w:type="dxa"/>
+          </w:tcPr>
+          <w:p>
+            <w:pPr>
+              <w:rPr>
+                <w:sz w:val="24"/>
+                <w:szCs w:val="24"/>
+              </w:rPr>
+            </w:pPr>
+            <w:r>
+              <w:rPr>
+                <w:rFonts w:ascii="Times New Roman" w:hAnsi="Times New Roman" w:cs="Times New Roman"/>
+                <w:b/>
+                <w:sz w:val="24"/>
+                <w:szCs w:val="24"/>
+              </w:rPr>
+              <w:t>Account No</w:t>
+            </w:r>
+            <w:r>
+              <w:rPr>
+                <w:rFonts w:ascii="Times New Roman" w:hAnsi="Times New Roman" w:cs="Times New Roman"/>
+                <w:sz w:val="24"/>
+                <w:szCs w:val="24"/>
+              </w:rPr>
+              <w:t xml:space="preserve">. </w:t>
+            </w:r>
+            <w:r>
+              <w:rPr>
+                <w:rFonts w:ascii="Times New Roman" w:hAnsi="Times New Roman" w:cs="Times New Roman"/>
+                <w:sz w:val="24"/>
+                <w:szCs w:val="24"/>
+              </w:rPr>
+              <w:t>${</w:t>
+            </w:r>
+            <w:r>
+              <w:rPr>
+                <w:rFonts w:ascii="Times New Roman" w:hAnsi="Times New Roman" w:cs="Times New Roman"/>
+                <w:sz w:val="24"/>
+                <w:szCs w:val="24"/>
+              </w:rPr>
+              <w:t>AccountNumber</w:t>
+            </w:r>
+            <w:r>
+              <w:rPr>
+                <w:rFonts w:ascii="Times New Roman" w:hAnsi="Times New Roman" w:cs="Times New Roman"/>
+                <w:sz w:val="24"/>
+                <w:szCs w:val="24"/>
+              </w:rPr>
+              <w:t>}</w:t>
+            </w:r>
+          </w:p>
+        </w:tc>
+        <w:tc>
+          <w:tcPr>
+            <w:tcW w:w="3532" w:type="dxa"/>
             <w:vMerge/>
-            <w:tcBorders>
-              <w:top w:val="nil"/>
-              <w:bottom w:val="nil"/>
-              <w:right w:val="single" w:sz="4" w:space="0" w:color="auto"/>
-            </w:tcBorders>
-            <w:shd w:val="clear" w:color="auto" w:fill="auto"/>
-          </w:tcPr>
-          <w:p/>
-        </w:tc>
-        <w:tc>
-          <w:tcPr>
-            <w:tcW w:w="6424" w:type="dxa"/>
-            <w:gridSpan w:val="5"/>
-            <w:vMerge/>
-            <w:tcBorders>
-              <w:top w:val="nil"/>
-              <w:left w:val="single" w:sz="4" w:space="0" w:color="auto"/>
-            </w:tcBorders>
-            <w:shd w:val="clear" w:color="auto" w:fill="auto"/>
           </w:tcPr>
           <w:p/>
         </w:tc>
       </w:tr>
       <w:tr>
-        <w:tblPrEx>
-          <w:tblLook w:val="0000" w:firstRow="0" w:lastRow="0" w:firstColumn="0" w:lastColumn="0" w:noHBand="0" w:noVBand="0"/>
-        </w:tblPrEx>
         <w:trPr>
           <w:gridAfter w:val="1"/>
-          <w:wAfter w:w="3561" w:type="dxa"/>
-          <w:trHeight w:val="372"/>
+          <w:wAfter w:w="6660" w:type="dxa"/>
+          <w:trHeight w:val="351"/>
         </w:trPr>
         <w:tc>
           <w:tcPr>
-            <w:tcW w:w="2741" w:type="dxa"/>
-            <w:gridSpan w:val="2"/>
-            <w:shd w:val="clear" w:color="auto" w:fill="9CC2E5" w:themeFill="accent1" w:themeFillTint="99"/>
-          </w:tcPr>
-          <w:p>
-            <w:pPr>
-              <w:spacing w:line="360" w:lineRule="auto"/>
-              <w:rPr>
-                <w:rFonts w:ascii="Times New Roman" w:hAnsi="Times New Roman" w:cs="Times New Roman"/>
-                <w:b/>
-                <w:sz w:val="28"/>
-                <w:szCs w:val="28"/>
-              </w:rPr>
-            </w:pPr>
-            <w:r>
-              <w:rPr>
-                <w:rFonts w:ascii="Times New Roman" w:hAnsi="Times New Roman" w:cs="Times New Roman"/>
-                <w:b/>
-                <w:sz w:val="28"/>
-                <w:szCs w:val="28"/>
-              </w:rPr>
-              <w:t>Bank </w:t>
-            </w:r>
-            <w:r>
-              <w:rPr>
-                <w:rFonts w:ascii="Times New Roman" w:hAnsi="Times New Roman" w:cs="Times New Roman"/>
-                <w:b/>
-                <w:sz w:val="28"/>
-                <w:szCs w:val="28"/>
-              </w:rPr>
-              <w:t>Detail</w:t>
-            </w:r>
-          </w:p>
-        </w:tc>
-        <w:tc>
-          <w:tcPr>
-            <w:tcW w:w="3104" w:type="dxa"/>
-            <w:gridSpan w:val="3"/>
-          </w:tcPr>
-          <w:p>
-            <w:pPr>
-              <w:spacing w:line="360" w:lineRule="auto"/>
-              <w:rPr>
-                <w:rFonts w:ascii="Times New Roman" w:hAnsi="Times New Roman" w:cs="Times New Roman"/>
-                <w:sz w:val="24"/>
-                <w:szCs w:val="24"/>
-              </w:rPr>
-            </w:pPr>
-            <w:r>
-              <w:rPr>
-                <w:rFonts w:ascii="Times New Roman" w:hAnsi="Times New Roman" w:cs="Times New Roman"/>
-                <w:b/>
-                <w:sz w:val="24"/>
-                <w:szCs w:val="24"/>
-              </w:rPr>
-              <w:t>Account Name</w:t>
+            <w:tcW w:w="5071" w:type="dxa"/>
+          </w:tcPr>
+          <w:p>
+            <w:pPr>
+              <w:rPr>
+                <w:sz w:val="24"/>
+                <w:szCs w:val="24"/>
+              </w:rPr>
+            </w:pPr>
+          </w:p>
+        </w:tc>
+        <w:tc>
+          <w:tcPr>
+            <w:tcW w:w="5072" w:type="dxa"/>
+          </w:tcPr>
+          <w:p>
+            <w:pPr>
+              <w:rPr>
+                <w:sz w:val="24"/>
+                <w:szCs w:val="24"/>
+              </w:rPr>
+            </w:pPr>
+            <w:r>
+              <w:rPr>
+                <w:rFonts w:ascii="Times New Roman" w:hAnsi="Times New Roman" w:cs="Times New Roman"/>
+                <w:b/>
+                <w:sz w:val="24"/>
+                <w:szCs w:val="24"/>
+              </w:rPr>
+              <w:t>Bank Name</w:t>
             </w:r>
             <w:r>
               <w:rPr>
@@ -2403,369 +2671,36 @@
               </w:rPr>
               <w:t xml:space="preserve">: </w:t>
             </w:r>
-            <w:proofErr w:type="spellStart"/>
-            <w:r>
-              <w:rPr>
-                <w:rFonts w:ascii="Times New Roman" w:hAnsi="Times New Roman" w:cs="Times New Roman"/>
-                <w:sz w:val="24"/>
-                <w:szCs w:val="24"/>
-              </w:rPr>
-              <w:t>Silconetworks</w:t>
-            </w:r>
-            <w:proofErr w:type="spellEnd"/>
-            <w:r>
-              <w:rPr>
-                <w:rFonts w:ascii="Times New Roman" w:hAnsi="Times New Roman" w:cs="Times New Roman"/>
-                <w:sz w:val="24"/>
-                <w:szCs w:val="24"/>
-              </w:rPr>
-              <w:t xml:space="preserve"> FZE</w:t>
-            </w:r>
-          </w:p>
-        </w:tc>
-        <w:tc>
-          <w:tcPr>
-            <w:tcW w:w="236" w:type="dxa"/>
+            <w:r>
+              <w:rPr>
+                <w:rFonts w:ascii="Times New Roman" w:hAnsi="Times New Roman" w:cs="Times New Roman"/>
+                <w:sz w:val="24"/>
+                <w:szCs w:val="24"/>
+              </w:rPr>
+              <w:t>${</w:t>
+            </w:r>
+            <w:r>
+              <w:rPr>
+                <w:rFonts w:ascii="Times New Roman" w:hAnsi="Times New Roman" w:cs="Times New Roman"/>
+                <w:sz w:val="24"/>
+                <w:szCs w:val="24"/>
+              </w:rPr>
+              <w:t>BankName</w:t>
+            </w:r>
+            <w:r>
+              <w:rPr>
+                <w:rFonts w:ascii="Times New Roman" w:hAnsi="Times New Roman" w:cs="Times New Roman"/>
+                <w:sz w:val="24"/>
+                <w:szCs w:val="24"/>
+              </w:rPr>
+              <w:t>}</w:t>
+            </w:r>
+          </w:p>
+        </w:tc>
+        <w:tc>
+          <w:tcPr>
+            <w:tcW w:w="3532" w:type="dxa"/>
             <w:vMerge/>
-            <w:tcBorders>
-              <w:top w:val="nil"/>
-              <w:bottom w:val="nil"/>
-              <w:right w:val="single" w:sz="4" w:space="0" w:color="auto"/>
-            </w:tcBorders>
-            <w:shd w:val="clear" w:color="auto" w:fill="auto"/>
-          </w:tcPr>
-          <w:p/>
-        </w:tc>
-        <w:tc>
-          <w:tcPr>
-            <w:tcW w:w="6424" w:type="dxa"/>
-            <w:gridSpan w:val="5"/>
-            <w:vMerge/>
-            <w:tcBorders>
-              <w:top w:val="nil"/>
-              <w:left w:val="single" w:sz="4" w:space="0" w:color="auto"/>
-            </w:tcBorders>
-            <w:shd w:val="clear" w:color="auto" w:fill="auto"/>
-          </w:tcPr>
-          <w:p/>
-        </w:tc>
-      </w:tr>
-      <w:tr>
-        <w:tblPrEx>
-          <w:tblLook w:val="0000" w:firstRow="0" w:lastRow="0" w:firstColumn="0" w:lastColumn="0" w:noHBand="0" w:noVBand="0"/>
-        </w:tblPrEx>
-        <w:trPr>
-          <w:gridAfter w:val="1"/>
-          <w:wAfter w:w="3561" w:type="dxa"/>
-          <w:trHeight w:val="372"/>
-        </w:trPr>
-        <w:tc>
-          <w:tcPr>
-            <w:tcW w:w="2741" w:type="dxa"/>
-            <w:gridSpan w:val="2"/>
-          </w:tcPr>
-          <w:p>
-            <w:pPr>
-              <w:spacing w:line="360" w:lineRule="auto"/>
-            </w:pPr>
-          </w:p>
-        </w:tc>
-        <w:tc>
-          <w:tcPr>
-            <w:tcW w:w="3104" w:type="dxa"/>
-            <w:gridSpan w:val="3"/>
-          </w:tcPr>
-          <w:p>
-            <w:pPr>
-              <w:spacing w:line="360" w:lineRule="auto"/>
-              <w:rPr>
-                <w:rFonts w:ascii="Times New Roman" w:hAnsi="Times New Roman" w:cs="Times New Roman"/>
-                <w:sz w:val="24"/>
-                <w:szCs w:val="24"/>
-              </w:rPr>
-            </w:pPr>
-            <w:r>
-              <w:rPr>
-                <w:rFonts w:ascii="Times New Roman" w:hAnsi="Times New Roman" w:cs="Times New Roman"/>
-                <w:b/>
-                <w:sz w:val="24"/>
-                <w:szCs w:val="24"/>
-              </w:rPr>
-              <w:t>IBAN No</w:t>
-            </w:r>
-            <w:r>
-              <w:rPr>
-                <w:rFonts w:ascii="Times New Roman" w:hAnsi="Times New Roman" w:cs="Times New Roman"/>
-                <w:sz w:val="24"/>
-                <w:szCs w:val="24"/>
-              </w:rPr>
-              <w:t>. AE850330000019100082870</w:t>
-            </w:r>
-          </w:p>
-        </w:tc>
-        <w:tc>
-          <w:tcPr>
-            <w:tcW w:w="236" w:type="dxa"/>
-            <w:vMerge/>
-            <w:tcBorders>
-              <w:top w:val="nil"/>
-              <w:bottom w:val="nil"/>
-              <w:right w:val="single" w:sz="4" w:space="0" w:color="auto"/>
-            </w:tcBorders>
-            <w:shd w:val="clear" w:color="auto" w:fill="auto"/>
-          </w:tcPr>
-          <w:p/>
-        </w:tc>
-        <w:tc>
-          <w:tcPr>
-            <w:tcW w:w="6424" w:type="dxa"/>
-            <w:gridSpan w:val="5"/>
-            <w:vMerge/>
-            <w:tcBorders>
-              <w:top w:val="nil"/>
-              <w:left w:val="single" w:sz="4" w:space="0" w:color="auto"/>
-            </w:tcBorders>
-            <w:shd w:val="clear" w:color="auto" w:fill="auto"/>
-          </w:tcPr>
-          <w:p/>
-        </w:tc>
-      </w:tr>
-      <w:tr>
-        <w:tblPrEx>
-          <w:tblLook w:val="0000" w:firstRow="0" w:lastRow="0" w:firstColumn="0" w:lastColumn="0" w:noHBand="0" w:noVBand="0"/>
-        </w:tblPrEx>
-        <w:trPr>
-          <w:gridAfter w:val="1"/>
-          <w:wAfter w:w="3561" w:type="dxa"/>
-          <w:trHeight w:val="372"/>
-        </w:trPr>
-        <w:tc>
-          <w:tcPr>
-            <w:tcW w:w="2741" w:type="dxa"/>
-            <w:gridSpan w:val="2"/>
-          </w:tcPr>
-          <w:p>
-            <w:pPr>
-              <w:spacing w:line="360" w:lineRule="auto"/>
-            </w:pPr>
-          </w:p>
-        </w:tc>
-        <w:tc>
-          <w:tcPr>
-            <w:tcW w:w="3104" w:type="dxa"/>
-            <w:gridSpan w:val="3"/>
-          </w:tcPr>
-          <w:p>
-            <w:pPr>
-              <w:spacing w:line="360" w:lineRule="auto"/>
-              <w:rPr>
-                <w:rFonts w:ascii="Times New Roman" w:hAnsi="Times New Roman" w:cs="Times New Roman"/>
-                <w:sz w:val="24"/>
-                <w:szCs w:val="24"/>
-              </w:rPr>
-            </w:pPr>
-            <w:r>
-              <w:rPr>
-                <w:rFonts w:ascii="Times New Roman" w:hAnsi="Times New Roman" w:cs="Times New Roman"/>
-                <w:b/>
-                <w:sz w:val="24"/>
-                <w:szCs w:val="24"/>
-              </w:rPr>
-              <w:t>SWIFT Code</w:t>
-            </w:r>
-            <w:r>
-              <w:rPr>
-                <w:rFonts w:ascii="Times New Roman" w:hAnsi="Times New Roman" w:cs="Times New Roman"/>
-                <w:sz w:val="24"/>
-                <w:szCs w:val="24"/>
-              </w:rPr>
-              <w:t>: BOMLAEAD</w:t>
-            </w:r>
-          </w:p>
-        </w:tc>
-        <w:tc>
-          <w:tcPr>
-            <w:tcW w:w="236" w:type="dxa"/>
-            <w:vMerge/>
-            <w:tcBorders>
-              <w:top w:val="nil"/>
-              <w:bottom w:val="nil"/>
-              <w:right w:val="single" w:sz="4" w:space="0" w:color="auto"/>
-            </w:tcBorders>
-            <w:shd w:val="clear" w:color="auto" w:fill="auto"/>
-          </w:tcPr>
-          <w:p/>
-        </w:tc>
-        <w:tc>
-          <w:tcPr>
-            <w:tcW w:w="6424" w:type="dxa"/>
-            <w:gridSpan w:val="5"/>
-            <w:vMerge/>
-            <w:tcBorders>
-              <w:top w:val="nil"/>
-              <w:left w:val="single" w:sz="4" w:space="0" w:color="auto"/>
-            </w:tcBorders>
-            <w:shd w:val="clear" w:color="auto" w:fill="auto"/>
-          </w:tcPr>
-          <w:p/>
-        </w:tc>
-      </w:tr>
-      <w:tr>
-        <w:tblPrEx>
-          <w:tblLook w:val="0000" w:firstRow="0" w:lastRow="0" w:firstColumn="0" w:lastColumn="0" w:noHBand="0" w:noVBand="0"/>
-        </w:tblPrEx>
-        <w:trPr>
-          <w:gridAfter w:val="1"/>
-          <w:wAfter w:w="3561" w:type="dxa"/>
-          <w:trHeight w:val="372"/>
-        </w:trPr>
-        <w:tc>
-          <w:tcPr>
-            <w:tcW w:w="2741" w:type="dxa"/>
-            <w:gridSpan w:val="2"/>
-          </w:tcPr>
-          <w:p>
-            <w:pPr>
-              <w:spacing w:line="360" w:lineRule="auto"/>
-            </w:pPr>
-          </w:p>
-        </w:tc>
-        <w:tc>
-          <w:tcPr>
-            <w:tcW w:w="3104" w:type="dxa"/>
-            <w:gridSpan w:val="3"/>
-          </w:tcPr>
-          <w:p>
-            <w:pPr>
-              <w:spacing w:line="360" w:lineRule="auto"/>
-              <w:rPr>
-                <w:rFonts w:ascii="Times New Roman" w:hAnsi="Times New Roman" w:cs="Times New Roman"/>
-                <w:sz w:val="24"/>
-                <w:szCs w:val="24"/>
-              </w:rPr>
-            </w:pPr>
-            <w:r>
-              <w:rPr>
-                <w:rFonts w:ascii="Times New Roman" w:hAnsi="Times New Roman" w:cs="Times New Roman"/>
-                <w:b/>
-                <w:sz w:val="24"/>
-                <w:szCs w:val="24"/>
-              </w:rPr>
-              <w:t>Account No</w:t>
-            </w:r>
-            <w:r>
-              <w:rPr>
-                <w:rFonts w:ascii="Times New Roman" w:hAnsi="Times New Roman" w:cs="Times New Roman"/>
-                <w:sz w:val="24"/>
-                <w:szCs w:val="24"/>
-              </w:rPr>
-              <w:t>. 019100082870</w:t>
-            </w:r>
-          </w:p>
-        </w:tc>
-        <w:tc>
-          <w:tcPr>
-            <w:tcW w:w="236" w:type="dxa"/>
-            <w:vMerge/>
-            <w:tcBorders>
-              <w:top w:val="nil"/>
-              <w:bottom w:val="nil"/>
-              <w:right w:val="single" w:sz="4" w:space="0" w:color="auto"/>
-            </w:tcBorders>
-            <w:shd w:val="clear" w:color="auto" w:fill="auto"/>
-          </w:tcPr>
-          <w:p/>
-        </w:tc>
-        <w:tc>
-          <w:tcPr>
-            <w:tcW w:w="6424" w:type="dxa"/>
-            <w:gridSpan w:val="5"/>
-            <w:vMerge/>
-            <w:tcBorders>
-              <w:top w:val="nil"/>
-              <w:left w:val="single" w:sz="4" w:space="0" w:color="auto"/>
-            </w:tcBorders>
-            <w:shd w:val="clear" w:color="auto" w:fill="auto"/>
-          </w:tcPr>
-          <w:p/>
-        </w:tc>
-      </w:tr>
-      <w:tr>
-        <w:tblPrEx>
-          <w:tblLook w:val="0000" w:firstRow="0" w:lastRow="0" w:firstColumn="0" w:lastColumn="0" w:noHBand="0" w:noVBand="0"/>
-        </w:tblPrEx>
-        <w:trPr>
-          <w:gridAfter w:val="1"/>
-          <w:wAfter w:w="3561" w:type="dxa"/>
-          <w:trHeight w:val="372"/>
-        </w:trPr>
-        <w:tc>
-          <w:tcPr>
-            <w:tcW w:w="2741" w:type="dxa"/>
-            <w:gridSpan w:val="2"/>
-          </w:tcPr>
-          <w:p>
-            <w:pPr>
-              <w:spacing w:line="360" w:lineRule="auto"/>
-            </w:pPr>
-          </w:p>
-        </w:tc>
-        <w:tc>
-          <w:tcPr>
-            <w:tcW w:w="3104" w:type="dxa"/>
-            <w:gridSpan w:val="3"/>
-          </w:tcPr>
-          <w:p>
-            <w:pPr>
-              <w:spacing w:line="360" w:lineRule="auto"/>
-              <w:rPr>
-                <w:rFonts w:ascii="Times New Roman" w:hAnsi="Times New Roman" w:cs="Times New Roman"/>
-                <w:sz w:val="24"/>
-                <w:szCs w:val="24"/>
-              </w:rPr>
-            </w:pPr>
-            <w:r>
-              <w:rPr>
-                <w:rFonts w:ascii="Times New Roman" w:hAnsi="Times New Roman" w:cs="Times New Roman"/>
-                <w:b/>
-                <w:sz w:val="24"/>
-                <w:szCs w:val="24"/>
-              </w:rPr>
-              <w:t>Bank Name</w:t>
-            </w:r>
-            <w:r>
-              <w:rPr>
-                <w:rFonts w:ascii="Times New Roman" w:hAnsi="Times New Roman" w:cs="Times New Roman"/>
-                <w:sz w:val="24"/>
-                <w:szCs w:val="24"/>
-              </w:rPr>
-              <w:t>: Mashreq</w:t>
-            </w:r>
-          </w:p>
-        </w:tc>
-        <w:tc>
-          <w:tcPr>
-            <w:tcW w:w="236" w:type="dxa"/>
-            <w:vMerge/>
-            <w:tcBorders>
-              <w:top w:val="nil"/>
-              <w:bottom w:val="nil"/>
-              <w:right w:val="single" w:sz="4" w:space="0" w:color="auto"/>
-            </w:tcBorders>
-            <w:shd w:val="clear" w:color="auto" w:fill="auto"/>
-          </w:tcPr>
-          <w:p/>
-        </w:tc>
-        <w:tc>
-          <w:tcPr>
-            <w:tcW w:w="6424" w:type="dxa"/>
-            <w:gridSpan w:val="5"/>
-            <w:vMerge/>
-            <w:tcBorders>
-              <w:top w:val="nil"/>
-              <w:left w:val="single" w:sz="4" w:space="0" w:color="auto"/>
-            </w:tcBorders>
-            <w:shd w:val="clear" w:color="auto" w:fill="auto"/>
           </w:tcPr>
           <w:p/>
         </w:tc>
@@ -2774,6 +2709,15 @@
     <w:p>
       <w:pPr>
         <w:spacing w:after="0"/>
+      </w:pPr>
+      <w:r>
+        <w:br w:type="textWrapping" w:clear="all"/>
+      </w:r>
+    </w:p>
+    <w:p/>
+    <w:p>
+      <w:pPr>
+        <w:jc w:val="center"/>
       </w:pPr>
     </w:p>
     <w:sectPr>
@@ -2909,6 +2853,7 @@
     <w:lsdException w:name="HTML Sample" w:semiHidden="1" w:unhideWhenUsed="1"/>
     <w:lsdException w:name="HTML Typewriter" w:semiHidden="1" w:unhideWhenUsed="1"/>
     <w:lsdException w:name="HTML Variable" w:semiHidden="1" w:unhideWhenUsed="1"/>
+    <w:lsdException w:name="Normal Table" w:semiHidden="1" w:unhideWhenUsed="1"/>
     <w:lsdException w:name="annotation subject" w:semiHidden="1" w:unhideWhenUsed="1"/>
     <w:lsdException w:name="No List" w:semiHidden="1" w:unhideWhenUsed="1"/>
     <w:lsdException w:name="Outline List 1" w:semiHidden="1" w:unhideWhenUsed="1"/>
@@ -2951,8 +2896,11 @@
     <w:lsdException w:name="Table Contemporary" w:semiHidden="1" w:unhideWhenUsed="1"/>
     <w:lsdException w:name="Table Elegant" w:semiHidden="1" w:unhideWhenUsed="1"/>
     <w:lsdException w:name="Table Professional" w:semiHidden="1" w:unhideWhenUsed="1"/>
+    <w:lsdException w:name="Table Subtle 1" w:semiHidden="1" w:unhideWhenUsed="1"/>
     <w:lsdException w:name="Table Subtle 2" w:semiHidden="1" w:unhideWhenUsed="1"/>
     <w:lsdException w:name="Table Web 1" w:semiHidden="1" w:unhideWhenUsed="1"/>
+    <w:lsdException w:name="Table Web 2" w:semiHidden="1" w:unhideWhenUsed="1"/>
+    <w:lsdException w:name="Table Web 3" w:semiHidden="1" w:unhideWhenUsed="1"/>
     <w:lsdException w:name="Balloon Text" w:semiHidden="1" w:unhideWhenUsed="1"/>
     <w:lsdException w:name="Table Grid" w:uiPriority="39"/>
     <w:lsdException w:name="Table Theme" w:semiHidden="1" w:unhideWhenUsed="1"/>

--- a/public/comercialInvoicetemplate.docx
+++ b/public/comercialInvoicetemplate.docx
@@ -1515,7 +1515,25 @@
                 <w:sz w:val="24"/>
                 <w:szCs w:val="24"/>
               </w:rPr>
-              <w:t>X-02659-00</w:t>
+              <w:t>${</w:t>
+            </w:r>
+            <w:r>
+              <w:rPr>
+                <w:rFonts w:ascii="Times New Roman" w:hAnsi="Times New Roman" w:cs="Times New Roman"/>
+                <w:b/>
+                <w:sz w:val="24"/>
+                <w:szCs w:val="24"/>
+              </w:rPr>
+              <w:t>ItemPartNumber</w:t>
+            </w:r>
+            <w:r>
+              <w:rPr>
+                <w:rFonts w:ascii="Times New Roman" w:hAnsi="Times New Roman" w:cs="Times New Roman"/>
+                <w:b/>
+                <w:sz w:val="24"/>
+                <w:szCs w:val="24"/>
+              </w:rPr>
+              <w:t>}</w:t>
             </w:r>
           </w:p>
         </w:tc>
@@ -1544,7 +1562,25 @@
                 <w:sz w:val="24"/>
                 <w:szCs w:val="24"/>
               </w:rPr>
-              <w:t>Rail Kit,4-Post,Rnd/Sq-Hole,Adj,24-32</w:t>
+              <w:t>${</w:t>
+            </w:r>
+            <w:r>
+              <w:rPr>
+                <w:rFonts w:ascii="Times New Roman" w:hAnsi="Times New Roman" w:cs="Times New Roman"/>
+                <w:b/>
+                <w:sz w:val="24"/>
+                <w:szCs w:val="24"/>
+              </w:rPr>
+              <w:t>Description</w:t>
+            </w:r>
+            <w:r>
+              <w:rPr>
+                <w:rFonts w:ascii="Times New Roman" w:hAnsi="Times New Roman" w:cs="Times New Roman"/>
+                <w:b/>
+                <w:sz w:val="24"/>
+                <w:szCs w:val="24"/>
+              </w:rPr>
+              <w:t>}</w:t>
             </w:r>
           </w:p>
         </w:tc>
@@ -1573,7 +1609,25 @@
                 <w:sz w:val="24"/>
                 <w:szCs w:val="24"/>
               </w:rPr>
-              <w:t>83025000</w:t>
+              <w:t>${</w:t>
+            </w:r>
+            <w:r>
+              <w:rPr>
+                <w:rFonts w:ascii="Times New Roman" w:hAnsi="Times New Roman" w:cs="Times New Roman"/>
+                <w:b/>
+                <w:sz w:val="24"/>
+                <w:szCs w:val="24"/>
+              </w:rPr>
+              <w:t>HsCode</w:t>
+            </w:r>
+            <w:r>
+              <w:rPr>
+                <w:rFonts w:ascii="Times New Roman" w:hAnsi="Times New Roman" w:cs="Times New Roman"/>
+                <w:b/>
+                <w:sz w:val="24"/>
+                <w:szCs w:val="24"/>
+              </w:rPr>
+              <w:t>}</w:t>
             </w:r>
           </w:p>
         </w:tc>
@@ -1602,7 +1656,25 @@
                 <w:sz w:val="24"/>
                 <w:szCs w:val="24"/>
               </w:rPr>
-              <w:t>pcs</w:t>
+              <w:t>${</w:t>
+            </w:r>
+            <w:r>
+              <w:rPr>
+                <w:rFonts w:ascii="Times New Roman" w:hAnsi="Times New Roman" w:cs="Times New Roman"/>
+                <w:b/>
+                <w:sz w:val="24"/>
+                <w:szCs w:val="24"/>
+              </w:rPr>
+              <w:t>UO</w:t>
+            </w:r>
+            <w:r>
+              <w:rPr>
+                <w:rFonts w:ascii="Times New Roman" w:hAnsi="Times New Roman" w:cs="Times New Roman"/>
+                <w:b/>
+                <w:sz w:val="24"/>
+                <w:szCs w:val="24"/>
+              </w:rPr>
+              <w:t>}</w:t>
             </w:r>
           </w:p>
         </w:tc>
@@ -1631,7 +1703,7 @@
                 <w:sz w:val="24"/>
                 <w:szCs w:val="24"/>
               </w:rPr>
-              <w:t>2</w:t>
+              <w:t>${QTY}</w:t>
             </w:r>
           </w:p>
         </w:tc>
@@ -1804,6 +1876,7 @@
                 <w:sz w:val="28"/>
                 <w:szCs w:val="28"/>
               </w:rPr>
+              <w:lastRenderedPageBreak/>
               <w:t>Terms &amp; Conditions</w:t>
             </w:r>
           </w:p>

--- a/public/comercialInvoicetemplate.docx
+++ b/public/comercialInvoicetemplate.docx
@@ -2017,6 +2017,158 @@
                 <w:szCs w:val="24"/>
               </w:rPr>
               <w:t>}</w:t>
+            </w:r>
+          </w:p>
+        </w:tc>
+        <w:tc>
+          <w:tcPr>
+            <w:tcW w:w="3532" w:type="dxa"/>
+            <w:vMerge/>
+          </w:tcPr>
+          <w:p/>
+        </w:tc>
+      </w:tr>
+      <w:tr>
+        <w:trPr>
+          <w:gridAfter w:val="1"/>
+          <w:wAfter w:w="6660" w:type="dxa"/>
+          <w:trHeight w:val="351"/>
+        </w:trPr>
+        <w:tc>
+          <w:tcPr>
+            <w:tcW w:w="5071" w:type="dxa"/>
+          </w:tcPr>
+          <w:p>
+            <w:pPr>
+              <w:rPr>
+                <w:sz w:val="28"/>
+                <w:szCs w:val="28"/>
+              </w:rPr>
+            </w:pPr>
+          </w:p>
+        </w:tc>
+        <w:tc>
+          <w:tcPr>
+            <w:tcW w:w="5072" w:type="dxa"/>
+          </w:tcPr>
+          <w:p>
+            <w:pPr>
+              <w:rPr>
+                <w:rFonts w:ascii="Times New Roman" w:hAnsi="Times New Roman" w:cs="Times New Roman"/>
+                <w:b/>
+                <w:sz w:val="24"/>
+                <w:szCs w:val="24"/>
+              </w:rPr>
+            </w:pPr>
+            <w:r>
+              <w:rPr>
+                <w:rFonts w:ascii="Times New Roman" w:hAnsi="Times New Roman" w:cs="Times New Roman"/>
+                <w:b/>
+                <w:sz w:val="24"/>
+                <w:szCs w:val="24"/>
+              </w:rPr>
+              <w:t>Partial Shipment</w:t>
+            </w:r>
+            <w:r>
+              <w:rPr>
+                <w:rFonts w:ascii="Times New Roman" w:hAnsi="Times New Roman" w:cs="Times New Roman"/>
+                <w:sz w:val="24"/>
+                <w:szCs w:val="24"/>
+              </w:rPr>
+              <w:t xml:space="preserve">: </w:t>
+            </w:r>
+            <w:r>
+              <w:rPr>
+                <w:rFonts w:ascii="Times New Roman" w:hAnsi="Times New Roman" w:cs="Times New Roman"/>
+                <w:sz w:val="24"/>
+                <w:szCs w:val="24"/>
+              </w:rPr>
+              <w:t>${</w:t>
+            </w:r>
+            <w:r>
+              <w:rPr>
+                <w:rFonts w:ascii="Times New Roman" w:hAnsi="Times New Roman" w:cs="Times New Roman"/>
+                <w:sz w:val="24"/>
+                <w:szCs w:val="24"/>
+              </w:rPr>
+              <w:t>PartialShipment</w:t>
+            </w:r>
+            <w:r>
+              <w:rPr>
+                <w:rFonts w:ascii="Times New Roman" w:hAnsi="Times New Roman" w:cs="Times New Roman"/>
+                <w:sz w:val="24"/>
+                <w:szCs w:val="24"/>
+              </w:rPr>
+              <w:t>}</w:t>
+            </w:r>
+          </w:p>
+        </w:tc>
+        <w:tc>
+          <w:tcPr>
+            <w:tcW w:w="3532" w:type="dxa"/>
+            <w:vMerge/>
+          </w:tcPr>
+          <w:p/>
+        </w:tc>
+      </w:tr>
+      <w:tr>
+        <w:trPr>
+          <w:gridAfter w:val="1"/>
+          <w:wAfter w:w="6660" w:type="dxa"/>
+          <w:trHeight w:val="351"/>
+        </w:trPr>
+        <w:tc>
+          <w:tcPr>
+            <w:tcW w:w="5071" w:type="dxa"/>
+          </w:tcPr>
+          <w:p>
+            <w:pPr>
+              <w:rPr>
+                <w:sz w:val="28"/>
+                <w:szCs w:val="28"/>
+              </w:rPr>
+            </w:pPr>
+          </w:p>
+        </w:tc>
+        <w:tc>
+          <w:tcPr>
+            <w:tcW w:w="5072" w:type="dxa"/>
+          </w:tcPr>
+          <w:p>
+            <w:pPr>
+              <w:rPr>
+                <w:rFonts w:ascii="Times New Roman" w:hAnsi="Times New Roman" w:cs="Times New Roman"/>
+                <w:b/>
+                <w:sz w:val="24"/>
+                <w:szCs w:val="24"/>
+              </w:rPr>
+            </w:pPr>
+            <w:r>
+              <w:rPr>
+                <w:rFonts w:ascii="Times New Roman" w:hAnsi="Times New Roman" w:cs="Times New Roman"/>
+                <w:b/>
+                <w:sz w:val="24"/>
+                <w:szCs w:val="24"/>
+              </w:rPr>
+              <w:t>Trans-Shipment</w:t>
+            </w:r>
+            <w:r>
+              <w:rPr>
+                <w:rFonts w:ascii="Times New Roman" w:hAnsi="Times New Roman" w:cs="Times New Roman"/>
+                <w:b/>
+                <w:sz w:val="24"/>
+                <w:szCs w:val="24"/>
+              </w:rPr>
+              <w:t xml:space="preserve">: </w:t>
+            </w:r>
+            <w:r>
+              <w:rPr>
+                <w:rFonts w:ascii="Times New Roman" w:hAnsi="Times New Roman" w:cs="Times New Roman"/>
+                <w:bCs/>
+                <w:sz w:val="24"/>
+                <w:szCs w:val="24"/>
+              </w:rPr>
+              <w:t>Allowed</w:t>
             </w:r>
           </w:p>
         </w:tc>

--- a/public/comercialInvoicetemplate.docx
+++ b/public/comercialInvoicetemplate.docx
@@ -42,25 +42,14 @@
                 <w:szCs w:val="20"/>
               </w:rPr>
             </w:pPr>
-            <w:proofErr w:type="spellStart"/>
-            <w:r>
-              <w:rPr>
-                <w:rFonts w:ascii="Times New Roman" w:hAnsi="Times New Roman" w:cs="Times New Roman"/>
-                <w:b/>
-                <w:sz w:val="20"/>
-                <w:szCs w:val="20"/>
-              </w:rPr>
-              <w:t>Silconetworks</w:t>
-            </w:r>
-            <w:proofErr w:type="spellEnd"/>
-            <w:r>
-              <w:rPr>
-                <w:rFonts w:ascii="Times New Roman" w:hAnsi="Times New Roman" w:cs="Times New Roman"/>
-                <w:b/>
-                <w:sz w:val="20"/>
-                <w:szCs w:val="20"/>
-              </w:rPr>
-              <w:t xml:space="preserve"> FZE</w:t>
+            <w:r>
+              <w:rPr>
+                <w:rFonts w:ascii="Times New Roman" w:hAnsi="Times New Roman" w:cs="Times New Roman"/>
+                <w:b/>
+                <w:sz w:val="20"/>
+                <w:szCs w:val="20"/>
+              </w:rPr>
+              <w:t>Silconetworks FZE</w:t>
             </w:r>
           </w:p>
         </w:tc>
@@ -266,27 +255,7 @@
                 <w:sz w:val="16"/>
                 <w:szCs w:val="16"/>
               </w:rPr>
-              <w:t>${</w:t>
-            </w:r>
-            <w:proofErr w:type="spellStart"/>
-            <w:r>
-              <w:rPr>
-                <w:rFonts w:ascii="Times New Roman" w:hAnsi="Times New Roman" w:cs="Times New Roman"/>
-                <w:b/>
-                <w:sz w:val="16"/>
-                <w:szCs w:val="16"/>
-              </w:rPr>
-              <w:t>ConsigneeBank</w:t>
-            </w:r>
-            <w:proofErr w:type="spellEnd"/>
-            <w:r>
-              <w:rPr>
-                <w:rFonts w:ascii="Times New Roman" w:hAnsi="Times New Roman" w:cs="Times New Roman"/>
-                <w:b/>
-                <w:sz w:val="16"/>
-                <w:szCs w:val="16"/>
-              </w:rPr>
-              <w:t>}</w:t>
+              <w:t>${ConsigneeBank}</w:t>
             </w:r>
           </w:p>
         </w:tc>
@@ -361,27 +330,7 @@
                 <w:sz w:val="16"/>
                 <w:szCs w:val="16"/>
               </w:rPr>
-              <w:t>${</w:t>
-            </w:r>
-            <w:proofErr w:type="spellStart"/>
-            <w:r>
-              <w:rPr>
-                <w:rFonts w:ascii="Times New Roman" w:hAnsi="Times New Roman" w:cs="Times New Roman"/>
-                <w:b/>
-                <w:sz w:val="16"/>
-                <w:szCs w:val="16"/>
-              </w:rPr>
-              <w:t>ConsigneeAddress</w:t>
-            </w:r>
-            <w:proofErr w:type="spellEnd"/>
-            <w:r>
-              <w:rPr>
-                <w:rFonts w:ascii="Times New Roman" w:hAnsi="Times New Roman" w:cs="Times New Roman"/>
-                <w:b/>
-                <w:sz w:val="16"/>
-                <w:szCs w:val="16"/>
-              </w:rPr>
-              <w:t>}</w:t>
+              <w:t>${ConsigneeAddress}</w:t>
             </w:r>
           </w:p>
         </w:tc>
@@ -461,164 +410,73 @@
                 <w:szCs w:val="16"/>
               </w:rPr>
             </w:pPr>
-            <w:proofErr w:type="spellStart"/>
-            <w:r>
-              <w:rPr>
-                <w:rFonts w:ascii="Times New Roman" w:hAnsi="Times New Roman" w:cs="Times New Roman"/>
-                <w:b/>
-                <w:sz w:val="16"/>
-                <w:szCs w:val="16"/>
-              </w:rPr>
-              <w:t>P.o</w:t>
-            </w:r>
-            <w:proofErr w:type="spellEnd"/>
-            <w:r>
-              <w:rPr>
-                <w:rFonts w:ascii="Times New Roman" w:hAnsi="Times New Roman" w:cs="Times New Roman"/>
-                <w:b/>
-                <w:sz w:val="16"/>
-                <w:szCs w:val="16"/>
-              </w:rPr>
-              <w:t xml:space="preserve"> Box: ${</w:t>
-            </w:r>
-            <w:proofErr w:type="spellStart"/>
-            <w:r>
-              <w:rPr>
-                <w:rFonts w:ascii="Times New Roman" w:hAnsi="Times New Roman" w:cs="Times New Roman"/>
-                <w:b/>
-                <w:sz w:val="16"/>
-                <w:szCs w:val="16"/>
-              </w:rPr>
-              <w:t>ConsigneePostalCode</w:t>
-            </w:r>
-            <w:proofErr w:type="spellEnd"/>
-            <w:r>
-              <w:rPr>
-                <w:rFonts w:ascii="Times New Roman" w:hAnsi="Times New Roman" w:cs="Times New Roman"/>
-                <w:b/>
-                <w:sz w:val="16"/>
-                <w:szCs w:val="16"/>
-              </w:rPr>
-              <w:t xml:space="preserve">} </w:t>
-            </w:r>
-          </w:p>
-          <w:p>
-            <w:pPr>
-              <w:spacing w:line="360" w:lineRule="auto"/>
-              <w:rPr>
-                <w:rFonts w:ascii="Times New Roman" w:hAnsi="Times New Roman" w:cs="Times New Roman"/>
-                <w:b/>
-                <w:sz w:val="16"/>
-                <w:szCs w:val="16"/>
-              </w:rPr>
-            </w:pPr>
-            <w:r>
-              <w:rPr>
-                <w:rFonts w:ascii="Times New Roman" w:hAnsi="Times New Roman" w:cs="Times New Roman"/>
-                <w:b/>
-                <w:sz w:val="16"/>
-                <w:szCs w:val="16"/>
-              </w:rPr>
-              <w:t>Tel:  ${</w:t>
-            </w:r>
-            <w:proofErr w:type="spellStart"/>
-            <w:r>
-              <w:rPr>
-                <w:rFonts w:ascii="Times New Roman" w:hAnsi="Times New Roman" w:cs="Times New Roman"/>
-                <w:b/>
-                <w:sz w:val="16"/>
-                <w:szCs w:val="16"/>
-              </w:rPr>
-              <w:t>ConsigneePhone</w:t>
-            </w:r>
-            <w:proofErr w:type="spellEnd"/>
-            <w:r>
-              <w:rPr>
-                <w:rFonts w:ascii="Times New Roman" w:hAnsi="Times New Roman" w:cs="Times New Roman"/>
-                <w:b/>
-                <w:sz w:val="16"/>
-                <w:szCs w:val="16"/>
-              </w:rPr>
-              <w:t>}</w:t>
-            </w:r>
-          </w:p>
-          <w:p>
-            <w:pPr>
-              <w:spacing w:line="360" w:lineRule="auto"/>
-              <w:rPr>
-                <w:rFonts w:ascii="Times New Roman" w:hAnsi="Times New Roman" w:cs="Times New Roman"/>
-                <w:b/>
-                <w:sz w:val="16"/>
-                <w:szCs w:val="16"/>
-              </w:rPr>
-            </w:pPr>
-            <w:r>
-              <w:rPr>
-                <w:rFonts w:ascii="Times New Roman" w:hAnsi="Times New Roman" w:cs="Times New Roman"/>
-                <w:b/>
-                <w:sz w:val="16"/>
-                <w:szCs w:val="16"/>
-              </w:rPr>
-              <w:t>${</w:t>
-            </w:r>
-            <w:proofErr w:type="spellStart"/>
-            <w:r>
-              <w:rPr>
-                <w:rFonts w:ascii="Times New Roman" w:hAnsi="Times New Roman" w:cs="Times New Roman"/>
-                <w:b/>
-                <w:sz w:val="16"/>
-                <w:szCs w:val="16"/>
-              </w:rPr>
-              <w:t>ConsigneeTfNumber</w:t>
-            </w:r>
-            <w:proofErr w:type="spellEnd"/>
-            <w:r>
-              <w:rPr>
-                <w:rFonts w:ascii="Times New Roman" w:hAnsi="Times New Roman" w:cs="Times New Roman"/>
-                <w:b/>
-                <w:sz w:val="16"/>
-                <w:szCs w:val="16"/>
-              </w:rPr>
-              <w:t>}</w:t>
-            </w:r>
-          </w:p>
-          <w:p>
-            <w:pPr>
-              <w:spacing w:line="360" w:lineRule="auto"/>
-              <w:rPr>
-                <w:rFonts w:ascii="Times New Roman" w:hAnsi="Times New Roman" w:cs="Times New Roman"/>
-                <w:sz w:val="16"/>
-                <w:szCs w:val="16"/>
-              </w:rPr>
-            </w:pPr>
-            <w:r>
-              <w:rPr>
-                <w:rFonts w:ascii="Times New Roman" w:hAnsi="Times New Roman" w:cs="Times New Roman"/>
-                <w:b/>
-                <w:sz w:val="16"/>
-                <w:szCs w:val="16"/>
-              </w:rPr>
-              <w:t>${</w:t>
-            </w:r>
-            <w:proofErr w:type="spellStart"/>
-            <w:r>
-              <w:rPr>
-                <w:rFonts w:ascii="Times New Roman" w:hAnsi="Times New Roman" w:cs="Times New Roman"/>
-                <w:b/>
-                <w:sz w:val="16"/>
-                <w:szCs w:val="16"/>
-              </w:rPr>
-              <w:t>ConsigneePermitCode</w:t>
-            </w:r>
-            <w:proofErr w:type="spellEnd"/>
-            <w:r>
-              <w:rPr>
-                <w:rFonts w:ascii="Times New Roman" w:hAnsi="Times New Roman" w:cs="Times New Roman"/>
-                <w:b/>
-                <w:sz w:val="16"/>
-                <w:szCs w:val="16"/>
-              </w:rPr>
-              <w:t>}</w:t>
+            <w:r>
+              <w:rPr>
+                <w:rFonts w:ascii="Times New Roman" w:hAnsi="Times New Roman" w:cs="Times New Roman"/>
+                <w:b/>
+                <w:sz w:val="16"/>
+                <w:szCs w:val="16"/>
+              </w:rPr>
+              <w:t xml:space="preserve">P.o Box: ${ConsigneePostalCode} </w:t>
+            </w:r>
+          </w:p>
+          <w:p>
+            <w:pPr>
+              <w:spacing w:line="360" w:lineRule="auto"/>
+              <w:rPr>
+                <w:rFonts w:ascii="Times New Roman" w:hAnsi="Times New Roman" w:cs="Times New Roman"/>
+                <w:b/>
+                <w:sz w:val="16"/>
+                <w:szCs w:val="16"/>
+              </w:rPr>
+            </w:pPr>
+            <w:r>
+              <w:rPr>
+                <w:rFonts w:ascii="Times New Roman" w:hAnsi="Times New Roman" w:cs="Times New Roman"/>
+                <w:b/>
+                <w:sz w:val="16"/>
+                <w:szCs w:val="16"/>
+              </w:rPr>
+              <w:t>Tel:  ${ConsigneePhone}</w:t>
+            </w:r>
+          </w:p>
+          <w:p>
+            <w:pPr>
+              <w:spacing w:line="360" w:lineRule="auto"/>
+              <w:rPr>
+                <w:rFonts w:ascii="Times New Roman" w:hAnsi="Times New Roman" w:cs="Times New Roman"/>
+                <w:b/>
+                <w:sz w:val="16"/>
+                <w:szCs w:val="16"/>
+              </w:rPr>
+            </w:pPr>
+            <w:r>
+              <w:rPr>
+                <w:rFonts w:ascii="Times New Roman" w:hAnsi="Times New Roman" w:cs="Times New Roman"/>
+                <w:b/>
+                <w:sz w:val="16"/>
+                <w:szCs w:val="16"/>
+              </w:rPr>
+              <w:t>${ConsigneeTfNumber}</w:t>
+            </w:r>
+          </w:p>
+          <w:p>
+            <w:pPr>
+              <w:spacing w:line="360" w:lineRule="auto"/>
+              <w:rPr>
+                <w:rFonts w:ascii="Times New Roman" w:hAnsi="Times New Roman" w:cs="Times New Roman"/>
+                <w:sz w:val="16"/>
+                <w:szCs w:val="16"/>
+              </w:rPr>
+            </w:pPr>
+            <w:r>
+              <w:rPr>
+                <w:rFonts w:ascii="Times New Roman" w:hAnsi="Times New Roman" w:cs="Times New Roman"/>
+                <w:b/>
+                <w:sz w:val="16"/>
+                <w:szCs w:val="16"/>
+              </w:rPr>
+              <w:t>${ConsigneePermitCode}</w:t>
             </w:r>
           </w:p>
         </w:tc>
@@ -668,7 +526,6 @@
               </w:rPr>
               <w:t>${</w:t>
             </w:r>
-            <w:proofErr w:type="spellStart"/>
             <w:r>
               <w:rPr>
                 <w:rFonts w:ascii="Times New Roman" w:hAnsi="Times New Roman" w:cs="Times New Roman"/>
@@ -677,7 +534,6 @@
               </w:rPr>
               <w:t>ClientName</w:t>
             </w:r>
-            <w:proofErr w:type="spellEnd"/>
             <w:r>
               <w:rPr>
                 <w:rFonts w:ascii="Times New Roman" w:hAnsi="Times New Roman" w:cs="Times New Roman"/>
@@ -758,25 +614,7 @@
                 <w:sz w:val="16"/>
                 <w:szCs w:val="16"/>
               </w:rPr>
-              <w:t>${</w:t>
-            </w:r>
-            <w:proofErr w:type="spellStart"/>
-            <w:r>
-              <w:rPr>
-                <w:rFonts w:ascii="Times New Roman" w:hAnsi="Times New Roman" w:cs="Times New Roman"/>
-                <w:sz w:val="16"/>
-                <w:szCs w:val="16"/>
-              </w:rPr>
-              <w:t>ClientAdress</w:t>
-            </w:r>
-            <w:proofErr w:type="spellEnd"/>
-            <w:r>
-              <w:rPr>
-                <w:rFonts w:ascii="Times New Roman" w:hAnsi="Times New Roman" w:cs="Times New Roman"/>
-                <w:sz w:val="16"/>
-                <w:szCs w:val="16"/>
-              </w:rPr>
-              <w:t>}</w:t>
+              <w:t>${ClientAdress}</w:t>
             </w:r>
           </w:p>
         </w:tc>
@@ -851,97 +689,43 @@
                 <w:sz w:val="16"/>
                 <w:szCs w:val="16"/>
               </w:rPr>
-              <w:t>Attn: ${</w:t>
-            </w:r>
-            <w:proofErr w:type="spellStart"/>
-            <w:r>
-              <w:rPr>
-                <w:rFonts w:ascii="Times New Roman" w:hAnsi="Times New Roman" w:cs="Times New Roman"/>
-                <w:sz w:val="16"/>
-                <w:szCs w:val="16"/>
-              </w:rPr>
-              <w:t>AttnName</w:t>
-            </w:r>
-            <w:proofErr w:type="spellEnd"/>
-            <w:r>
-              <w:rPr>
-                <w:rFonts w:ascii="Times New Roman" w:hAnsi="Times New Roman" w:cs="Times New Roman"/>
-                <w:sz w:val="16"/>
-                <w:szCs w:val="16"/>
-              </w:rPr>
-              <w:t xml:space="preserve">}                                      </w:t>
-            </w:r>
-          </w:p>
-          <w:p>
-            <w:pPr>
-              <w:spacing w:line="360" w:lineRule="auto"/>
-              <w:rPr>
-                <w:rFonts w:ascii="Times New Roman" w:hAnsi="Times New Roman" w:cs="Times New Roman"/>
-                <w:sz w:val="16"/>
-                <w:szCs w:val="16"/>
-              </w:rPr>
-            </w:pPr>
-            <w:r>
-              <w:rPr>
-                <w:rFonts w:ascii="Times New Roman" w:hAnsi="Times New Roman" w:cs="Times New Roman"/>
-                <w:sz w:val="16"/>
-                <w:szCs w:val="16"/>
-              </w:rPr>
-              <w:t>Tel: ${</w:t>
-            </w:r>
-            <w:proofErr w:type="spellStart"/>
-            <w:r>
-              <w:rPr>
-                <w:rFonts w:ascii="Times New Roman" w:hAnsi="Times New Roman" w:cs="Times New Roman"/>
-                <w:sz w:val="16"/>
-                <w:szCs w:val="16"/>
-              </w:rPr>
-              <w:t>AttnPhone</w:t>
-            </w:r>
-            <w:proofErr w:type="spellEnd"/>
-            <w:r>
-              <w:rPr>
-                <w:rFonts w:ascii="Times New Roman" w:hAnsi="Times New Roman" w:cs="Times New Roman"/>
-                <w:sz w:val="16"/>
-                <w:szCs w:val="16"/>
-              </w:rPr>
-              <w:t>}</w:t>
-            </w:r>
-          </w:p>
-          <w:p>
-            <w:pPr>
-              <w:spacing w:line="360" w:lineRule="auto"/>
-              <w:rPr>
-                <w:rFonts w:ascii="Times New Roman" w:hAnsi="Times New Roman" w:cs="Times New Roman"/>
-                <w:sz w:val="16"/>
-                <w:szCs w:val="16"/>
-              </w:rPr>
-            </w:pPr>
-            <w:r>
-              <w:rPr>
-                <w:rFonts w:ascii="Times New Roman" w:hAnsi="Times New Roman" w:cs="Times New Roman"/>
-                <w:sz w:val="16"/>
-                <w:szCs w:val="16"/>
-              </w:rPr>
-              <w:t>Email: ${</w:t>
-            </w:r>
-            <w:proofErr w:type="spellStart"/>
-            <w:r>
-              <w:rPr>
-                <w:rFonts w:ascii="Times New Roman" w:hAnsi="Times New Roman" w:cs="Times New Roman"/>
-                <w:sz w:val="16"/>
-                <w:szCs w:val="16"/>
-              </w:rPr>
-              <w:t>AttnEmail</w:t>
-            </w:r>
-            <w:proofErr w:type="spellEnd"/>
-            <w:r>
-              <w:rPr>
-                <w:rFonts w:ascii="Times New Roman" w:hAnsi="Times New Roman" w:cs="Times New Roman"/>
-                <w:sz w:val="16"/>
-                <w:szCs w:val="16"/>
-              </w:rPr>
-              <w:t>}</w:t>
+              <w:t xml:space="preserve">Attn: ${AttnName}                                      </w:t>
+            </w:r>
+          </w:p>
+          <w:p>
+            <w:pPr>
+              <w:spacing w:line="360" w:lineRule="auto"/>
+              <w:rPr>
+                <w:rFonts w:ascii="Times New Roman" w:hAnsi="Times New Roman" w:cs="Times New Roman"/>
+                <w:sz w:val="16"/>
+                <w:szCs w:val="16"/>
+              </w:rPr>
+            </w:pPr>
+            <w:r>
+              <w:rPr>
+                <w:rFonts w:ascii="Times New Roman" w:hAnsi="Times New Roman" w:cs="Times New Roman"/>
+                <w:sz w:val="16"/>
+                <w:szCs w:val="16"/>
+              </w:rPr>
+              <w:t>Tel: ${AttnPhone}</w:t>
+            </w:r>
+          </w:p>
+          <w:p>
+            <w:pPr>
+              <w:spacing w:line="360" w:lineRule="auto"/>
+              <w:rPr>
+                <w:rFonts w:ascii="Times New Roman" w:hAnsi="Times New Roman" w:cs="Times New Roman"/>
+                <w:sz w:val="16"/>
+                <w:szCs w:val="16"/>
+              </w:rPr>
+            </w:pPr>
+            <w:r>
+              <w:rPr>
+                <w:rFonts w:ascii="Times New Roman" w:hAnsi="Times New Roman" w:cs="Times New Roman"/>
+                <w:sz w:val="16"/>
+                <w:szCs w:val="16"/>
+              </w:rPr>
+              <w:t>Email: ${AttnEmail}</w:t>
             </w:r>
           </w:p>
         </w:tc>
@@ -975,25 +759,7 @@
                 <w:sz w:val="16"/>
                 <w:szCs w:val="16"/>
               </w:rPr>
-              <w:t>LC Ref No. ${</w:t>
-            </w:r>
-            <w:proofErr w:type="spellStart"/>
-            <w:r>
-              <w:rPr>
-                <w:rFonts w:ascii="Times New Roman" w:hAnsi="Times New Roman" w:cs="Times New Roman"/>
-                <w:sz w:val="16"/>
-                <w:szCs w:val="16"/>
-              </w:rPr>
-              <w:t>ConsigneeLcRef</w:t>
-            </w:r>
-            <w:proofErr w:type="spellEnd"/>
-            <w:r>
-              <w:rPr>
-                <w:rFonts w:ascii="Times New Roman" w:hAnsi="Times New Roman" w:cs="Times New Roman"/>
-                <w:sz w:val="16"/>
-                <w:szCs w:val="16"/>
-              </w:rPr>
-              <w:t>}</w:t>
+              <w:t>LC Ref No. ${ConsigneeLcRef}</w:t>
             </w:r>
           </w:p>
         </w:tc>
@@ -1105,25 +871,7 @@
                 <w:sz w:val="16"/>
                 <w:szCs w:val="16"/>
               </w:rPr>
-              <w:t>Tin Number: ${</w:t>
-            </w:r>
-            <w:proofErr w:type="spellStart"/>
-            <w:r>
-              <w:rPr>
-                <w:rFonts w:ascii="Times New Roman" w:hAnsi="Times New Roman" w:cs="Times New Roman"/>
-                <w:sz w:val="16"/>
-                <w:szCs w:val="16"/>
-              </w:rPr>
-              <w:t>TinNumber</w:t>
-            </w:r>
-            <w:proofErr w:type="spellEnd"/>
-            <w:r>
-              <w:rPr>
-                <w:rFonts w:ascii="Times New Roman" w:hAnsi="Times New Roman" w:cs="Times New Roman"/>
-                <w:sz w:val="16"/>
-                <w:szCs w:val="16"/>
-              </w:rPr>
-              <w:t>}</w:t>
+              <w:t>Tin Number: ${TinNumber}</w:t>
             </w:r>
           </w:p>
         </w:tc>
@@ -1155,25 +903,14 @@
                 <w:szCs w:val="20"/>
               </w:rPr>
             </w:pPr>
-            <w:proofErr w:type="spellStart"/>
-            <w:r>
-              <w:rPr>
-                <w:rFonts w:ascii="Times New Roman" w:hAnsi="Times New Roman" w:cs="Times New Roman"/>
-                <w:b/>
-                <w:sz w:val="20"/>
-                <w:szCs w:val="20"/>
-              </w:rPr>
-              <w:t>Silconetworks</w:t>
-            </w:r>
-            <w:proofErr w:type="spellEnd"/>
-            <w:r>
-              <w:rPr>
-                <w:rFonts w:ascii="Times New Roman" w:hAnsi="Times New Roman" w:cs="Times New Roman"/>
-                <w:b/>
-                <w:sz w:val="20"/>
-                <w:szCs w:val="20"/>
-              </w:rPr>
-              <w:t xml:space="preserve"> FZE -Commercial Invoice</w:t>
+            <w:r>
+              <w:rPr>
+                <w:rFonts w:ascii="Times New Roman" w:hAnsi="Times New Roman" w:cs="Times New Roman"/>
+                <w:b/>
+                <w:sz w:val="20"/>
+                <w:szCs w:val="20"/>
+              </w:rPr>
+              <w:t>Silconetworks FZE -Commercial Invoice</w:t>
             </w:r>
           </w:p>
         </w:tc>
@@ -1549,27 +1286,7 @@
                 <w:sz w:val="20"/>
                 <w:szCs w:val="20"/>
               </w:rPr>
-              <w:t>${</w:t>
-            </w:r>
-            <w:proofErr w:type="spellStart"/>
-            <w:r>
-              <w:rPr>
-                <w:rFonts w:ascii="Times New Roman" w:hAnsi="Times New Roman" w:cs="Times New Roman"/>
-                <w:b/>
-                <w:sz w:val="20"/>
-                <w:szCs w:val="20"/>
-              </w:rPr>
-              <w:t>ItemDescription</w:t>
-            </w:r>
-            <w:proofErr w:type="spellEnd"/>
-            <w:r>
-              <w:rPr>
-                <w:rFonts w:ascii="Times New Roman" w:hAnsi="Times New Roman" w:cs="Times New Roman"/>
-                <w:b/>
-                <w:sz w:val="20"/>
-                <w:szCs w:val="20"/>
-              </w:rPr>
-              <w:t>}</w:t>
+              <w:t>${ItemDescription}</w:t>
             </w:r>
           </w:p>
         </w:tc>
@@ -1605,27 +1322,7 @@
                 <w:sz w:val="16"/>
                 <w:szCs w:val="16"/>
               </w:rPr>
-              <w:t>${</w:t>
-            </w:r>
-            <w:proofErr w:type="spellStart"/>
-            <w:r>
-              <w:rPr>
-                <w:rFonts w:ascii="Times New Roman" w:hAnsi="Times New Roman" w:cs="Times New Roman"/>
-                <w:bCs/>
-                <w:sz w:val="16"/>
-                <w:szCs w:val="16"/>
-              </w:rPr>
-              <w:t>BatchId</w:t>
-            </w:r>
-            <w:proofErr w:type="spellEnd"/>
-            <w:r>
-              <w:rPr>
-                <w:rFonts w:ascii="Times New Roman" w:hAnsi="Times New Roman" w:cs="Times New Roman"/>
-                <w:bCs/>
-                <w:sz w:val="16"/>
-                <w:szCs w:val="16"/>
-              </w:rPr>
-              <w:t>}</w:t>
+              <w:t>${BatchId}</w:t>
             </w:r>
           </w:p>
         </w:tc>
@@ -1653,27 +1350,7 @@
                 <w:sz w:val="16"/>
                 <w:szCs w:val="16"/>
               </w:rPr>
-              <w:t>${</w:t>
-            </w:r>
-            <w:proofErr w:type="spellStart"/>
-            <w:r>
-              <w:rPr>
-                <w:rFonts w:ascii="Times New Roman" w:hAnsi="Times New Roman" w:cs="Times New Roman"/>
-                <w:bCs/>
-                <w:sz w:val="16"/>
-                <w:szCs w:val="16"/>
-              </w:rPr>
-              <w:t>ItemPartNumber</w:t>
-            </w:r>
-            <w:proofErr w:type="spellEnd"/>
-            <w:r>
-              <w:rPr>
-                <w:rFonts w:ascii="Times New Roman" w:hAnsi="Times New Roman" w:cs="Times New Roman"/>
-                <w:bCs/>
-                <w:sz w:val="16"/>
-                <w:szCs w:val="16"/>
-              </w:rPr>
-              <w:t>}</w:t>
+              <w:t>${ItemPartNumber}</w:t>
             </w:r>
           </w:p>
         </w:tc>
@@ -1731,27 +1408,7 @@
                 <w:sz w:val="16"/>
                 <w:szCs w:val="16"/>
               </w:rPr>
-              <w:t>${</w:t>
-            </w:r>
-            <w:proofErr w:type="spellStart"/>
-            <w:r>
-              <w:rPr>
-                <w:rFonts w:ascii="Times New Roman" w:hAnsi="Times New Roman" w:cs="Times New Roman"/>
-                <w:bCs/>
-                <w:sz w:val="16"/>
-                <w:szCs w:val="16"/>
-              </w:rPr>
-              <w:t>HsCode</w:t>
-            </w:r>
-            <w:proofErr w:type="spellEnd"/>
-            <w:r>
-              <w:rPr>
-                <w:rFonts w:ascii="Times New Roman" w:hAnsi="Times New Roman" w:cs="Times New Roman"/>
-                <w:bCs/>
-                <w:sz w:val="16"/>
-                <w:szCs w:val="16"/>
-              </w:rPr>
-              <w:t>}</w:t>
+              <w:t>${HsCode}</w:t>
             </w:r>
           </w:p>
         </w:tc>
@@ -1876,7 +1533,6 @@
               </w:rPr>
               <w:t>${</w:t>
             </w:r>
-            <w:proofErr w:type="spellStart"/>
             <w:r>
               <w:rPr>
                 <w:rFonts w:ascii="Times New Roman" w:hAnsi="Times New Roman" w:cs="Times New Roman"/>
@@ -1886,7 +1542,6 @@
               </w:rPr>
               <w:t>UnitPrice</w:t>
             </w:r>
-            <w:proofErr w:type="spellEnd"/>
             <w:r>
               <w:rPr>
                 <w:rFonts w:ascii="Times New Roman" w:hAnsi="Times New Roman" w:cs="Times New Roman"/>
@@ -1925,7 +1580,6 @@
               </w:rPr>
               <w:t>${</w:t>
             </w:r>
-            <w:proofErr w:type="spellStart"/>
             <w:r>
               <w:rPr>
                 <w:rFonts w:ascii="Times New Roman" w:hAnsi="Times New Roman" w:cs="Times New Roman"/>
@@ -1935,7 +1589,6 @@
               </w:rPr>
               <w:t>TotalPrice</w:t>
             </w:r>
-            <w:proofErr w:type="spellEnd"/>
             <w:r>
               <w:rPr>
                 <w:rFonts w:ascii="Times New Roman" w:hAnsi="Times New Roman" w:cs="Times New Roman"/>
@@ -1972,7 +1625,25 @@
                 <w:sz w:val="16"/>
                 <w:szCs w:val="16"/>
               </w:rPr>
-              <w:t>${}</w:t>
+              <w:t>${</w:t>
+            </w:r>
+            <w:r>
+              <w:rPr>
+                <w:rFonts w:ascii="Times New Roman" w:hAnsi="Times New Roman" w:cs="Times New Roman"/>
+                <w:bCs/>
+                <w:sz w:val="16"/>
+                <w:szCs w:val="16"/>
+              </w:rPr>
+              <w:t>OriginCountry</w:t>
+            </w:r>
+            <w:r>
+              <w:rPr>
+                <w:rFonts w:ascii="Times New Roman" w:hAnsi="Times New Roman" w:cs="Times New Roman"/>
+                <w:bCs/>
+                <w:sz w:val="16"/>
+                <w:szCs w:val="16"/>
+              </w:rPr>
+              <w:t>}</w:t>
             </w:r>
           </w:p>
         </w:tc>
@@ -2010,7 +1681,25 @@
                 <w:sz w:val="16"/>
                 <w:szCs w:val="16"/>
               </w:rPr>
-              <w:t>Total USD</w:t>
+              <w:t>Total</w:t>
+            </w:r>
+            <w:r>
+              <w:rPr>
+                <w:rFonts w:ascii="Times New Roman" w:hAnsi="Times New Roman" w:cs="Times New Roman"/>
+                <w:b/>
+                <w:sz w:val="16"/>
+                <w:szCs w:val="16"/>
+              </w:rPr>
+              <w:t xml:space="preserve"> ${Incoterm}</w:t>
+            </w:r>
+            <w:r>
+              <w:rPr>
+                <w:rFonts w:ascii="Times New Roman" w:hAnsi="Times New Roman" w:cs="Times New Roman"/>
+                <w:b/>
+                <w:sz w:val="16"/>
+                <w:szCs w:val="16"/>
+              </w:rPr>
+              <w:t xml:space="preserve"> USD</w:t>
             </w:r>
           </w:p>
         </w:tc>
@@ -2038,17 +1727,7 @@
                 <w:sz w:val="16"/>
                 <w:szCs w:val="16"/>
               </w:rPr>
-              <w:t>${</w:t>
-            </w:r>
-            <w:proofErr w:type="spellStart"/>
-            <w:r>
-              <w:rPr>
-                <w:rFonts w:ascii="Times New Roman" w:hAnsi="Times New Roman" w:cs="Times New Roman"/>
-                <w:bCs/>
-                <w:sz w:val="16"/>
-                <w:szCs w:val="16"/>
-              </w:rPr>
-              <w:t>T</w:t>
+              <w:t>${T</w:t>
             </w:r>
             <w:r>
               <w:rPr>
@@ -2077,7 +1756,6 @@
               </w:rPr>
               <w:t>ayment</w:t>
             </w:r>
-            <w:proofErr w:type="spellEnd"/>
             <w:r>
               <w:rPr>
                 <w:rFonts w:ascii="Times New Roman" w:hAnsi="Times New Roman" w:cs="Times New Roman"/>
@@ -2171,17 +1849,7 @@
                 <w:sz w:val="16"/>
                 <w:szCs w:val="16"/>
               </w:rPr>
-              <w:t>${</w:t>
-            </w:r>
-            <w:proofErr w:type="spellStart"/>
-            <w:r>
-              <w:rPr>
-                <w:rFonts w:ascii="Times New Roman" w:hAnsi="Times New Roman" w:cs="Times New Roman"/>
-                <w:bCs/>
-                <w:sz w:val="16"/>
-                <w:szCs w:val="16"/>
-              </w:rPr>
-              <w:t>F</w:t>
+              <w:t>${F</w:t>
             </w:r>
             <w:r>
               <w:rPr>
@@ -2199,17 +1867,7 @@
                 <w:sz w:val="16"/>
                 <w:szCs w:val="16"/>
               </w:rPr>
-              <w:t>Cost</w:t>
-            </w:r>
-            <w:proofErr w:type="spellEnd"/>
-            <w:r>
-              <w:rPr>
-                <w:rFonts w:ascii="Times New Roman" w:hAnsi="Times New Roman" w:cs="Times New Roman"/>
-                <w:bCs/>
-                <w:sz w:val="16"/>
-                <w:szCs w:val="16"/>
-              </w:rPr>
-              <w:t>}</w:t>
+              <w:t>Cost}</w:t>
             </w:r>
           </w:p>
         </w:tc>
@@ -2295,27 +1953,7 @@
                 <w:sz w:val="16"/>
                 <w:szCs w:val="16"/>
               </w:rPr>
-              <w:t>${</w:t>
-            </w:r>
-            <w:proofErr w:type="spellStart"/>
-            <w:r>
-              <w:rPr>
-                <w:rFonts w:ascii="Times New Roman" w:hAnsi="Times New Roman" w:cs="Times New Roman"/>
-                <w:bCs/>
-                <w:sz w:val="16"/>
-                <w:szCs w:val="16"/>
-              </w:rPr>
-              <w:t>TotalCost</w:t>
-            </w:r>
-            <w:proofErr w:type="spellEnd"/>
-            <w:r>
-              <w:rPr>
-                <w:rFonts w:ascii="Times New Roman" w:hAnsi="Times New Roman" w:cs="Times New Roman"/>
-                <w:bCs/>
-                <w:sz w:val="16"/>
-                <w:szCs w:val="16"/>
-              </w:rPr>
-              <w:t>}</w:t>
+              <w:t>${TotalCost}</w:t>
             </w:r>
           </w:p>
         </w:tc>
@@ -2432,25 +2070,7 @@
                 <w:sz w:val="16"/>
                 <w:szCs w:val="16"/>
               </w:rPr>
-              <w:t>${</w:t>
-            </w:r>
-            <w:proofErr w:type="spellStart"/>
-            <w:r>
-              <w:rPr>
-                <w:rFonts w:ascii="Times New Roman" w:hAnsi="Times New Roman" w:cs="Times New Roman"/>
-                <w:sz w:val="16"/>
-                <w:szCs w:val="16"/>
-              </w:rPr>
-              <w:t>PaymentMode</w:t>
-            </w:r>
-            <w:proofErr w:type="spellEnd"/>
-            <w:r>
-              <w:rPr>
-                <w:rFonts w:ascii="Times New Roman" w:hAnsi="Times New Roman" w:cs="Times New Roman"/>
-                <w:sz w:val="16"/>
-                <w:szCs w:val="16"/>
-              </w:rPr>
-              <w:t>}</w:t>
+              <w:t>${PaymentMode}</w:t>
             </w:r>
           </w:p>
         </w:tc>
@@ -2573,25 +2193,7 @@
                 <w:sz w:val="16"/>
                 <w:szCs w:val="16"/>
               </w:rPr>
-              <w:t>: ${</w:t>
-            </w:r>
-            <w:proofErr w:type="spellStart"/>
-            <w:r>
-              <w:rPr>
-                <w:rFonts w:ascii="Times New Roman" w:hAnsi="Times New Roman" w:cs="Times New Roman"/>
-                <w:sz w:val="16"/>
-                <w:szCs w:val="16"/>
-              </w:rPr>
-              <w:t>ShipmentMode</w:t>
-            </w:r>
-            <w:proofErr w:type="spellEnd"/>
-            <w:r>
-              <w:rPr>
-                <w:rFonts w:ascii="Times New Roman" w:hAnsi="Times New Roman" w:cs="Times New Roman"/>
-                <w:sz w:val="16"/>
-                <w:szCs w:val="16"/>
-              </w:rPr>
-              <w:t>}</w:t>
+              <w:t>: ${ShipmentMode}</w:t>
             </w:r>
           </w:p>
         </w:tc>
@@ -2651,25 +2253,7 @@
                 <w:sz w:val="16"/>
                 <w:szCs w:val="16"/>
               </w:rPr>
-              <w:t>: ${</w:t>
-            </w:r>
-            <w:proofErr w:type="spellStart"/>
-            <w:r>
-              <w:rPr>
-                <w:rFonts w:ascii="Times New Roman" w:hAnsi="Times New Roman" w:cs="Times New Roman"/>
-                <w:sz w:val="16"/>
-                <w:szCs w:val="16"/>
-              </w:rPr>
-              <w:t>PartialShipment</w:t>
-            </w:r>
-            <w:proofErr w:type="spellEnd"/>
-            <w:r>
-              <w:rPr>
-                <w:rFonts w:ascii="Times New Roman" w:hAnsi="Times New Roman" w:cs="Times New Roman"/>
-                <w:sz w:val="16"/>
-                <w:szCs w:val="16"/>
-              </w:rPr>
-              <w:t>}</w:t>
+              <w:t>: ${PartialShipment}</w:t>
             </w:r>
           </w:p>
         </w:tc>
@@ -2788,25 +2372,7 @@
                 <w:sz w:val="16"/>
                 <w:szCs w:val="16"/>
               </w:rPr>
-              <w:t>: ${</w:t>
-            </w:r>
-            <w:proofErr w:type="spellStart"/>
-            <w:r>
-              <w:rPr>
-                <w:rFonts w:ascii="Times New Roman" w:hAnsi="Times New Roman" w:cs="Times New Roman"/>
-                <w:sz w:val="16"/>
-                <w:szCs w:val="16"/>
-              </w:rPr>
-              <w:t>LoadingPort</w:t>
-            </w:r>
-            <w:proofErr w:type="spellEnd"/>
-            <w:r>
-              <w:rPr>
-                <w:rFonts w:ascii="Times New Roman" w:hAnsi="Times New Roman" w:cs="Times New Roman"/>
-                <w:sz w:val="16"/>
-                <w:szCs w:val="16"/>
-              </w:rPr>
-              <w:t>}, ${Origin}</w:t>
+              <w:t>: ${LoadingPort}, ${Origin}</w:t>
             </w:r>
           </w:p>
         </w:tc>
@@ -2864,25 +2430,7 @@
                 <w:sz w:val="16"/>
                 <w:szCs w:val="16"/>
               </w:rPr>
-              <w:t>: ${</w:t>
-            </w:r>
-            <w:proofErr w:type="spellStart"/>
-            <w:r>
-              <w:rPr>
-                <w:rFonts w:ascii="Times New Roman" w:hAnsi="Times New Roman" w:cs="Times New Roman"/>
-                <w:sz w:val="16"/>
-                <w:szCs w:val="16"/>
-              </w:rPr>
-              <w:t>DischargePort</w:t>
-            </w:r>
-            <w:proofErr w:type="spellEnd"/>
-            <w:r>
-              <w:rPr>
-                <w:rFonts w:ascii="Times New Roman" w:hAnsi="Times New Roman" w:cs="Times New Roman"/>
-                <w:sz w:val="16"/>
-                <w:szCs w:val="16"/>
-              </w:rPr>
-              <w:t>}</w:t>
+              <w:t>: ${DischargePort}</w:t>
             </w:r>
           </w:p>
         </w:tc>
@@ -2940,25 +2488,7 @@
                 <w:sz w:val="16"/>
                 <w:szCs w:val="16"/>
               </w:rPr>
-              <w:t>: ${</w:t>
-            </w:r>
-            <w:proofErr w:type="spellStart"/>
-            <w:r>
-              <w:rPr>
-                <w:rFonts w:ascii="Times New Roman" w:hAnsi="Times New Roman" w:cs="Times New Roman"/>
-                <w:sz w:val="16"/>
-                <w:szCs w:val="16"/>
-              </w:rPr>
-              <w:t>Frieght</w:t>
-            </w:r>
-            <w:proofErr w:type="spellEnd"/>
-            <w:r>
-              <w:rPr>
-                <w:rFonts w:ascii="Times New Roman" w:hAnsi="Times New Roman" w:cs="Times New Roman"/>
-                <w:sz w:val="16"/>
-                <w:szCs w:val="16"/>
-              </w:rPr>
-              <w:t>}</w:t>
+              <w:t>: ${Frieght}</w:t>
             </w:r>
           </w:p>
         </w:tc>
@@ -3105,27 +2635,7 @@
                 <w:sz w:val="16"/>
                 <w:szCs w:val="16"/>
               </w:rPr>
-              <w:t>${</w:t>
-            </w:r>
-            <w:proofErr w:type="spellStart"/>
-            <w:r>
-              <w:rPr>
-                <w:rFonts w:ascii="Times New Roman" w:hAnsi="Times New Roman" w:cs="Times New Roman"/>
-                <w:bCs/>
-                <w:sz w:val="16"/>
-                <w:szCs w:val="16"/>
-              </w:rPr>
-              <w:t>AccountName</w:t>
-            </w:r>
-            <w:proofErr w:type="spellEnd"/>
-            <w:r>
-              <w:rPr>
-                <w:rFonts w:ascii="Times New Roman" w:hAnsi="Times New Roman" w:cs="Times New Roman"/>
-                <w:bCs/>
-                <w:sz w:val="16"/>
-                <w:szCs w:val="16"/>
-              </w:rPr>
-              <w:t>}</w:t>
+              <w:t>${AccountName}</w:t>
             </w:r>
           </w:p>
         </w:tc>
@@ -3245,25 +2755,7 @@
                 <w:sz w:val="16"/>
                 <w:szCs w:val="16"/>
               </w:rPr>
-              <w:t>: ${</w:t>
-            </w:r>
-            <w:proofErr w:type="spellStart"/>
-            <w:r>
-              <w:rPr>
-                <w:rFonts w:ascii="Times New Roman" w:hAnsi="Times New Roman" w:cs="Times New Roman"/>
-                <w:sz w:val="16"/>
-                <w:szCs w:val="16"/>
-              </w:rPr>
-              <w:t>SwiftCode</w:t>
-            </w:r>
-            <w:proofErr w:type="spellEnd"/>
-            <w:r>
-              <w:rPr>
-                <w:rFonts w:ascii="Times New Roman" w:hAnsi="Times New Roman" w:cs="Times New Roman"/>
-                <w:sz w:val="16"/>
-                <w:szCs w:val="16"/>
-              </w:rPr>
-              <w:t>}</w:t>
+              <w:t>: ${SwiftCode}</w:t>
             </w:r>
           </w:p>
         </w:tc>
@@ -3334,25 +2826,7 @@
                 <w:sz w:val="16"/>
                 <w:szCs w:val="16"/>
               </w:rPr>
-              <w:t>. ${</w:t>
-            </w:r>
-            <w:proofErr w:type="spellStart"/>
-            <w:r>
-              <w:rPr>
-                <w:rFonts w:ascii="Times New Roman" w:hAnsi="Times New Roman" w:cs="Times New Roman"/>
-                <w:sz w:val="16"/>
-                <w:szCs w:val="16"/>
-              </w:rPr>
-              <w:t>AccountNumber</w:t>
-            </w:r>
-            <w:proofErr w:type="spellEnd"/>
-            <w:r>
-              <w:rPr>
-                <w:rFonts w:ascii="Times New Roman" w:hAnsi="Times New Roman" w:cs="Times New Roman"/>
-                <w:sz w:val="16"/>
-                <w:szCs w:val="16"/>
-              </w:rPr>
-              <w:t>}</w:t>
+              <w:t>. ${AccountNumber}</w:t>
             </w:r>
           </w:p>
         </w:tc>
@@ -3413,25 +2887,7 @@
                 <w:sz w:val="16"/>
                 <w:szCs w:val="16"/>
               </w:rPr>
-              <w:t>: ${</w:t>
-            </w:r>
-            <w:proofErr w:type="spellStart"/>
-            <w:r>
-              <w:rPr>
-                <w:rFonts w:ascii="Times New Roman" w:hAnsi="Times New Roman" w:cs="Times New Roman"/>
-                <w:sz w:val="16"/>
-                <w:szCs w:val="16"/>
-              </w:rPr>
-              <w:t>BankName</w:t>
-            </w:r>
-            <w:proofErr w:type="spellEnd"/>
-            <w:r>
-              <w:rPr>
-                <w:rFonts w:ascii="Times New Roman" w:hAnsi="Times New Roman" w:cs="Times New Roman"/>
-                <w:sz w:val="16"/>
-                <w:szCs w:val="16"/>
-              </w:rPr>
-              <w:t>}</w:t>
+              <w:t>: ${BankName}</w:t>
             </w:r>
           </w:p>
         </w:tc>

--- a/public/comercialInvoicetemplate.docx
+++ b/public/comercialInvoicetemplate.docx
@@ -39,14 +39,25 @@
                 <w:szCs w:val="28"/>
               </w:rPr>
             </w:pPr>
-            <w:r>
-              <w:rPr>
-                <w:rFonts w:ascii="Times New Roman" w:hAnsi="Times New Roman" w:cs="Times New Roman"/>
-                <w:b/>
-                <w:sz w:val="28"/>
-                <w:szCs w:val="28"/>
-              </w:rPr>
-              <w:t>Silconetworks FZE</w:t>
+            <w:proofErr w:type="spellStart"/>
+            <w:r>
+              <w:rPr>
+                <w:rFonts w:ascii="Times New Roman" w:hAnsi="Times New Roman" w:cs="Times New Roman"/>
+                <w:b/>
+                <w:sz w:val="28"/>
+                <w:szCs w:val="28"/>
+              </w:rPr>
+              <w:t>Silconetworks</w:t>
+            </w:r>
+            <w:proofErr w:type="spellEnd"/>
+            <w:r>
+              <w:rPr>
+                <w:rFonts w:ascii="Times New Roman" w:hAnsi="Times New Roman" w:cs="Times New Roman"/>
+                <w:b/>
+                <w:sz w:val="28"/>
+                <w:szCs w:val="28"/>
+              </w:rPr>
+              <w:t xml:space="preserve"> FZE</w:t>
             </w:r>
           </w:p>
         </w:tc>
@@ -223,7 +234,25 @@
                 <w:sz w:val="24"/>
                 <w:szCs w:val="24"/>
               </w:rPr>
-              <w:t>${ConsigneeBank}</w:t>
+              <w:t>${</w:t>
+            </w:r>
+            <w:proofErr w:type="spellStart"/>
+            <w:r>
+              <w:rPr>
+                <w:rFonts w:ascii="Times New Roman" w:hAnsi="Times New Roman" w:cs="Times New Roman"/>
+                <w:sz w:val="24"/>
+                <w:szCs w:val="24"/>
+              </w:rPr>
+              <w:t>ConsigneeBank</w:t>
+            </w:r>
+            <w:proofErr w:type="spellEnd"/>
+            <w:r>
+              <w:rPr>
+                <w:rFonts w:ascii="Times New Roman" w:hAnsi="Times New Roman" w:cs="Times New Roman"/>
+                <w:sz w:val="24"/>
+                <w:szCs w:val="24"/>
+              </w:rPr>
+              <w:t>}</w:t>
             </w:r>
           </w:p>
         </w:tc>
@@ -307,6 +336,7 @@
               </w:rPr>
               <w:t>${</w:t>
             </w:r>
+            <w:proofErr w:type="spellStart"/>
             <w:r>
               <w:rPr>
                 <w:rFonts w:ascii="Times New Roman" w:hAnsi="Times New Roman" w:cs="Times New Roman"/>
@@ -315,6 +345,7 @@
               </w:rPr>
               <w:t>ConsigneeAddress</w:t>
             </w:r>
+            <w:proofErr w:type="spellEnd"/>
             <w:r>
               <w:rPr>
                 <w:rFonts w:ascii="Times New Roman" w:hAnsi="Times New Roman" w:cs="Times New Roman"/>
@@ -401,14 +432,25 @@
                 <w:szCs w:val="24"/>
               </w:rPr>
             </w:pPr>
-            <w:r>
-              <w:rPr>
-                <w:rFonts w:ascii="Times New Roman" w:hAnsi="Times New Roman" w:cs="Times New Roman"/>
-                <w:b/>
-                <w:sz w:val="24"/>
-                <w:szCs w:val="24"/>
-              </w:rPr>
-              <w:t xml:space="preserve">P.o Box: </w:t>
+            <w:proofErr w:type="spellStart"/>
+            <w:r>
+              <w:rPr>
+                <w:rFonts w:ascii="Times New Roman" w:hAnsi="Times New Roman" w:cs="Times New Roman"/>
+                <w:b/>
+                <w:sz w:val="24"/>
+                <w:szCs w:val="24"/>
+              </w:rPr>
+              <w:t>P.o</w:t>
+            </w:r>
+            <w:proofErr w:type="spellEnd"/>
+            <w:r>
+              <w:rPr>
+                <w:rFonts w:ascii="Times New Roman" w:hAnsi="Times New Roman" w:cs="Times New Roman"/>
+                <w:b/>
+                <w:sz w:val="24"/>
+                <w:szCs w:val="24"/>
+              </w:rPr>
+              <w:t xml:space="preserve"> Box: </w:t>
             </w:r>
             <w:r>
               <w:rPr>
@@ -419,6 +461,7 @@
               </w:rPr>
               <w:t>${</w:t>
             </w:r>
+            <w:proofErr w:type="spellStart"/>
             <w:r>
               <w:rPr>
                 <w:rFonts w:ascii="Times New Roman" w:hAnsi="Times New Roman" w:cs="Times New Roman"/>
@@ -428,6 +471,7 @@
               </w:rPr>
               <w:t>ConsigneePostalCode</w:t>
             </w:r>
+            <w:proofErr w:type="spellEnd"/>
             <w:r>
               <w:rPr>
                 <w:rFonts w:ascii="Times New Roman" w:hAnsi="Times New Roman" w:cs="Times New Roman"/>
@@ -475,6 +519,7 @@
               </w:rPr>
               <w:t>${</w:t>
             </w:r>
+            <w:proofErr w:type="spellStart"/>
             <w:r>
               <w:rPr>
                 <w:rFonts w:ascii="Times New Roman" w:hAnsi="Times New Roman" w:cs="Times New Roman"/>
@@ -484,6 +529,7 @@
               </w:rPr>
               <w:t>ConsigneePhone</w:t>
             </w:r>
+            <w:proofErr w:type="spellEnd"/>
             <w:r>
               <w:rPr>
                 <w:rFonts w:ascii="Times New Roman" w:hAnsi="Times New Roman" w:cs="Times New Roman"/>
@@ -513,6 +559,7 @@
               </w:rPr>
               <w:t>${</w:t>
             </w:r>
+            <w:proofErr w:type="spellStart"/>
             <w:r>
               <w:rPr>
                 <w:rFonts w:ascii="Times New Roman" w:hAnsi="Times New Roman" w:cs="Times New Roman"/>
@@ -522,6 +569,7 @@
               </w:rPr>
               <w:t>ConsigneeTfNumber</w:t>
             </w:r>
+            <w:proofErr w:type="spellEnd"/>
             <w:r>
               <w:rPr>
                 <w:rFonts w:ascii="Times New Roman" w:hAnsi="Times New Roman" w:cs="Times New Roman"/>
@@ -550,6 +598,7 @@
               </w:rPr>
               <w:t>${</w:t>
             </w:r>
+            <w:proofErr w:type="spellStart"/>
             <w:r>
               <w:rPr>
                 <w:rFonts w:ascii="Times New Roman" w:hAnsi="Times New Roman" w:cs="Times New Roman"/>
@@ -559,6 +608,7 @@
               </w:rPr>
               <w:t>ConsigneePermitCode</w:t>
             </w:r>
+            <w:proofErr w:type="spellEnd"/>
             <w:r>
               <w:rPr>
                 <w:rFonts w:ascii="Times New Roman" w:hAnsi="Times New Roman" w:cs="Times New Roman"/>
@@ -690,6 +740,7 @@
               </w:rPr>
               <w:t>${</w:t>
             </w:r>
+            <w:proofErr w:type="spellStart"/>
             <w:r>
               <w:rPr>
                 <w:rFonts w:ascii="Times New Roman" w:hAnsi="Times New Roman" w:cs="Times New Roman"/>
@@ -698,6 +749,7 @@
               </w:rPr>
               <w:t>ClientAdress</w:t>
             </w:r>
+            <w:proofErr w:type="spellEnd"/>
             <w:r>
               <w:rPr>
                 <w:rFonts w:ascii="Times New Roman" w:hAnsi="Times New Roman" w:cs="Times New Roman"/>
@@ -788,6 +840,7 @@
               </w:rPr>
               <w:t>${</w:t>
             </w:r>
+            <w:proofErr w:type="spellStart"/>
             <w:r>
               <w:rPr>
                 <w:rFonts w:ascii="Times New Roman" w:hAnsi="Times New Roman" w:cs="Times New Roman"/>
@@ -796,6 +849,7 @@
               </w:rPr>
               <w:t>AttnName</w:t>
             </w:r>
+            <w:proofErr w:type="spellEnd"/>
             <w:r>
               <w:rPr>
                 <w:rFonts w:ascii="Times New Roman" w:hAnsi="Times New Roman" w:cs="Times New Roman"/>
@@ -854,6 +908,7 @@
               </w:rPr>
               <w:t>${</w:t>
             </w:r>
+            <w:proofErr w:type="spellStart"/>
             <w:r>
               <w:rPr>
                 <w:rFonts w:ascii="Times New Roman" w:hAnsi="Times New Roman" w:cs="Times New Roman"/>
@@ -862,6 +917,7 @@
               </w:rPr>
               <w:t>AttnPhone</w:t>
             </w:r>
+            <w:proofErr w:type="spellEnd"/>
             <w:r>
               <w:rPr>
                 <w:rFonts w:ascii="Times New Roman" w:hAnsi="Times New Roman" w:cs="Times New Roman"/>
@@ -888,6 +944,7 @@
               </w:rPr>
               <w:t>Email: ${</w:t>
             </w:r>
+            <w:proofErr w:type="spellStart"/>
             <w:r>
               <w:rPr>
                 <w:rFonts w:ascii="Times New Roman" w:hAnsi="Times New Roman" w:cs="Times New Roman"/>
@@ -896,6 +953,7 @@
               </w:rPr>
               <w:t>AttnEmail</w:t>
             </w:r>
+            <w:proofErr w:type="spellEnd"/>
             <w:r>
               <w:rPr>
                 <w:rFonts w:ascii="Times New Roman" w:hAnsi="Times New Roman" w:cs="Times New Roman"/>
@@ -944,6 +1002,7 @@
               </w:rPr>
               <w:t>${</w:t>
             </w:r>
+            <w:proofErr w:type="spellStart"/>
             <w:r>
               <w:rPr>
                 <w:rFonts w:ascii="Times New Roman" w:hAnsi="Times New Roman" w:cs="Times New Roman"/>
@@ -952,6 +1011,7 @@
               </w:rPr>
               <w:t>ConsigneePermitCode</w:t>
             </w:r>
+            <w:proofErr w:type="spellEnd"/>
             <w:r>
               <w:rPr>
                 <w:rFonts w:ascii="Times New Roman" w:hAnsi="Times New Roman" w:cs="Times New Roman"/>
@@ -1015,6 +1075,7 @@
               </w:rPr>
               <w:t>: ${</w:t>
             </w:r>
+            <w:proofErr w:type="spellStart"/>
             <w:r>
               <w:rPr>
                 <w:rFonts w:ascii="Times New Roman" w:hAnsi="Times New Roman" w:cs="Times New Roman"/>
@@ -1023,6 +1084,7 @@
               </w:rPr>
               <w:t>TinNumber</w:t>
             </w:r>
+            <w:proofErr w:type="spellEnd"/>
             <w:r>
               <w:rPr>
                 <w:rFonts w:ascii="Times New Roman" w:hAnsi="Times New Roman" w:cs="Times New Roman"/>
@@ -1061,14 +1123,25 @@
                 <w:szCs w:val="28"/>
               </w:rPr>
             </w:pPr>
-            <w:r>
-              <w:rPr>
-                <w:rFonts w:ascii="Times New Roman" w:hAnsi="Times New Roman" w:cs="Times New Roman"/>
-                <w:b/>
-                <w:sz w:val="28"/>
-                <w:szCs w:val="28"/>
-              </w:rPr>
-              <w:t>Silconetworks FZE -Commercial Invoice</w:t>
+            <w:proofErr w:type="spellStart"/>
+            <w:r>
+              <w:rPr>
+                <w:rFonts w:ascii="Times New Roman" w:hAnsi="Times New Roman" w:cs="Times New Roman"/>
+                <w:b/>
+                <w:sz w:val="28"/>
+                <w:szCs w:val="28"/>
+              </w:rPr>
+              <w:t>Silconetworks</w:t>
+            </w:r>
+            <w:proofErr w:type="spellEnd"/>
+            <w:r>
+              <w:rPr>
+                <w:rFonts w:ascii="Times New Roman" w:hAnsi="Times New Roman" w:cs="Times New Roman"/>
+                <w:b/>
+                <w:sz w:val="28"/>
+                <w:szCs w:val="28"/>
+              </w:rPr>
+              <w:t xml:space="preserve"> FZE -Commercial Invoice</w:t>
             </w:r>
           </w:p>
         </w:tc>
@@ -1396,15 +1469,6 @@
                 <w:szCs w:val="28"/>
               </w:rPr>
             </w:pPr>
-            <w:r>
-              <w:rPr>
-                <w:rFonts w:ascii="Times New Roman" w:hAnsi="Times New Roman" w:cs="Times New Roman"/>
-                <w:b/>
-                <w:sz w:val="28"/>
-                <w:szCs w:val="28"/>
-              </w:rPr>
-              <w:t>1</w:t>
-            </w:r>
           </w:p>
         </w:tc>
         <w:tc>
@@ -1435,6 +1499,7 @@
               </w:rPr>
               <w:t>${</w:t>
             </w:r>
+            <w:proofErr w:type="spellStart"/>
             <w:r>
               <w:rPr>
                 <w:rFonts w:ascii="Times New Roman" w:hAnsi="Times New Roman" w:cs="Times New Roman"/>
@@ -1444,6 +1509,7 @@
               </w:rPr>
               <w:t>ItemDescription</w:t>
             </w:r>
+            <w:proofErr w:type="spellEnd"/>
             <w:r>
               <w:rPr>
                 <w:rFonts w:ascii="Times New Roman" w:hAnsi="Times New Roman" w:cs="Times New Roman"/>
@@ -1487,7 +1553,27 @@
                 <w:sz w:val="24"/>
                 <w:szCs w:val="24"/>
               </w:rPr>
-              <w:t>1</w:t>
+              <w:t>${</w:t>
+            </w:r>
+            <w:proofErr w:type="spellStart"/>
+            <w:r>
+              <w:rPr>
+                <w:rFonts w:ascii="Times New Roman" w:hAnsi="Times New Roman" w:cs="Times New Roman"/>
+                <w:b/>
+                <w:sz w:val="24"/>
+                <w:szCs w:val="24"/>
+              </w:rPr>
+              <w:t>itemId</w:t>
+            </w:r>
+            <w:proofErr w:type="spellEnd"/>
+            <w:r>
+              <w:rPr>
+                <w:rFonts w:ascii="Times New Roman" w:hAnsi="Times New Roman" w:cs="Times New Roman"/>
+                <w:b/>
+                <w:sz w:val="24"/>
+                <w:szCs w:val="24"/>
+              </w:rPr>
+              <w:t>}</w:t>
             </w:r>
           </w:p>
         </w:tc>
@@ -1517,6 +1603,7 @@
               </w:rPr>
               <w:t>${</w:t>
             </w:r>
+            <w:proofErr w:type="spellStart"/>
             <w:r>
               <w:rPr>
                 <w:rFonts w:ascii="Times New Roman" w:hAnsi="Times New Roman" w:cs="Times New Roman"/>
@@ -1526,6 +1613,7 @@
               </w:rPr>
               <w:t>ItemPartNumber</w:t>
             </w:r>
+            <w:proofErr w:type="spellEnd"/>
             <w:r>
               <w:rPr>
                 <w:rFonts w:ascii="Times New Roman" w:hAnsi="Times New Roman" w:cs="Times New Roman"/>
@@ -1611,6 +1699,7 @@
               </w:rPr>
               <w:t>${</w:t>
             </w:r>
+            <w:proofErr w:type="spellStart"/>
             <w:r>
               <w:rPr>
                 <w:rFonts w:ascii="Times New Roman" w:hAnsi="Times New Roman" w:cs="Times New Roman"/>
@@ -1620,6 +1709,7 @@
               </w:rPr>
               <w:t>HsCode</w:t>
             </w:r>
+            <w:proofErr w:type="spellEnd"/>
             <w:r>
               <w:rPr>
                 <w:rFonts w:ascii="Times New Roman" w:hAnsi="Times New Roman" w:cs="Times New Roman"/>
@@ -1799,8 +1889,19 @@
                 <w:sz w:val="24"/>
                 <w:szCs w:val="24"/>
               </w:rPr>
-              <w:t xml:space="preserve"> Hungary</w:t>
-            </w:r>
+              <w:t xml:space="preserve"> </w:t>
+            </w:r>
+            <w:proofErr w:type="gramStart"/>
+            <w:r>
+              <w:rPr>
+                <w:rFonts w:ascii="Times New Roman" w:hAnsi="Times New Roman" w:cs="Times New Roman"/>
+                <w:b/>
+                <w:sz w:val="24"/>
+                <w:szCs w:val="24"/>
+              </w:rPr>
+              <w:t>Hungary</w:t>
+            </w:r>
+            <w:proofErr w:type="gramEnd"/>
             <w:r>
               <w:rPr>
                 <w:rFonts w:ascii="Times New Roman" w:hAnsi="Times New Roman" w:cs="Times New Roman"/>
@@ -1926,6 +2027,7 @@
               </w:rPr>
               <w:t>${</w:t>
             </w:r>
+            <w:proofErr w:type="spellStart"/>
             <w:r>
               <w:rPr>
                 <w:rFonts w:ascii="Times New Roman" w:hAnsi="Times New Roman" w:cs="Times New Roman"/>
@@ -1934,6 +2036,7 @@
               </w:rPr>
               <w:t>PaymentMode</w:t>
             </w:r>
+            <w:proofErr w:type="spellEnd"/>
             <w:r>
               <w:rPr>
                 <w:rFonts w:ascii="Times New Roman" w:hAnsi="Times New Roman" w:cs="Times New Roman"/>
@@ -2075,6 +2178,7 @@
               </w:rPr>
               <w:t>${</w:t>
             </w:r>
+            <w:proofErr w:type="spellStart"/>
             <w:r>
               <w:rPr>
                 <w:rFonts w:ascii="Times New Roman" w:hAnsi="Times New Roman" w:cs="Times New Roman"/>
@@ -2083,6 +2187,7 @@
               </w:rPr>
               <w:t>ShipmentMode</w:t>
             </w:r>
+            <w:proofErr w:type="spellEnd"/>
             <w:r>
               <w:rPr>
                 <w:rFonts w:ascii="Times New Roman" w:hAnsi="Times New Roman" w:cs="Times New Roman"/>
@@ -2156,6 +2261,7 @@
               </w:rPr>
               <w:t>${</w:t>
             </w:r>
+            <w:proofErr w:type="spellStart"/>
             <w:r>
               <w:rPr>
                 <w:rFonts w:ascii="Times New Roman" w:hAnsi="Times New Roman" w:cs="Times New Roman"/>
@@ -2164,6 +2270,7 @@
               </w:rPr>
               <w:t>LoadingPort</w:t>
             </w:r>
+            <w:proofErr w:type="spellEnd"/>
             <w:r>
               <w:rPr>
                 <w:rFonts w:ascii="Times New Roman" w:hAnsi="Times New Roman" w:cs="Times New Roman"/>
@@ -2253,6 +2360,7 @@
               </w:rPr>
               <w:t>${</w:t>
             </w:r>
+            <w:proofErr w:type="spellStart"/>
             <w:r>
               <w:rPr>
                 <w:rFonts w:ascii="Times New Roman" w:hAnsi="Times New Roman" w:cs="Times New Roman"/>
@@ -2261,6 +2369,7 @@
               </w:rPr>
               <w:t>DischargePort</w:t>
             </w:r>
+            <w:proofErr w:type="spellEnd"/>
             <w:r>
               <w:rPr>
                 <w:rFonts w:ascii="Times New Roman" w:hAnsi="Times New Roman" w:cs="Times New Roman"/>
@@ -2334,6 +2443,7 @@
               </w:rPr>
               <w:t>${</w:t>
             </w:r>
+            <w:proofErr w:type="spellStart"/>
             <w:r>
               <w:rPr>
                 <w:rFonts w:ascii="Times New Roman" w:hAnsi="Times New Roman" w:cs="Times New Roman"/>
@@ -2342,6 +2452,7 @@
               </w:rPr>
               <w:t>Frieght</w:t>
             </w:r>
+            <w:proofErr w:type="spellEnd"/>
             <w:r>
               <w:rPr>
                 <w:rFonts w:ascii="Times New Roman" w:hAnsi="Times New Roman" w:cs="Times New Roman"/>
@@ -2425,8 +2536,19 @@
                 <w:sz w:val="24"/>
                 <w:szCs w:val="24"/>
               </w:rPr>
-              <w:t>${AccountName</w:t>
-            </w:r>
+              <w:t>${</w:t>
+            </w:r>
+            <w:proofErr w:type="spellStart"/>
+            <w:r>
+              <w:rPr>
+                <w:rFonts w:ascii="Times New Roman" w:hAnsi="Times New Roman" w:cs="Times New Roman"/>
+                <w:bCs/>
+                <w:sz w:val="24"/>
+                <w:szCs w:val="24"/>
+              </w:rPr>
+              <w:t>AccountName</w:t>
+            </w:r>
+            <w:proofErr w:type="spellEnd"/>
             <w:r>
               <w:rPr>
                 <w:rFonts w:ascii="Times New Roman" w:hAnsi="Times New Roman" w:cs="Times New Roman"/>
@@ -2580,6 +2702,7 @@
               </w:rPr>
               <w:t>${</w:t>
             </w:r>
+            <w:proofErr w:type="spellStart"/>
             <w:r>
               <w:rPr>
                 <w:rFonts w:ascii="Times New Roman" w:hAnsi="Times New Roman" w:cs="Times New Roman"/>
@@ -2588,6 +2711,7 @@
               </w:rPr>
               <w:t>SwiftCode</w:t>
             </w:r>
+            <w:proofErr w:type="spellEnd"/>
             <w:r>
               <w:rPr>
                 <w:rFonts w:ascii="Times New Roman" w:hAnsi="Times New Roman" w:cs="Times New Roman"/>
@@ -2671,6 +2795,7 @@
               </w:rPr>
               <w:t>${</w:t>
             </w:r>
+            <w:proofErr w:type="spellStart"/>
             <w:r>
               <w:rPr>
                 <w:rFonts w:ascii="Times New Roman" w:hAnsi="Times New Roman" w:cs="Times New Roman"/>
@@ -2679,6 +2804,7 @@
               </w:rPr>
               <w:t>AccountNumber</w:t>
             </w:r>
+            <w:proofErr w:type="spellEnd"/>
             <w:r>
               <w:rPr>
                 <w:rFonts w:ascii="Times New Roman" w:hAnsi="Times New Roman" w:cs="Times New Roman"/>
@@ -2752,6 +2878,7 @@
               </w:rPr>
               <w:t>${</w:t>
             </w:r>
+            <w:proofErr w:type="spellStart"/>
             <w:r>
               <w:rPr>
                 <w:rFonts w:ascii="Times New Roman" w:hAnsi="Times New Roman" w:cs="Times New Roman"/>
@@ -2760,6 +2887,7 @@
               </w:rPr>
               <w:t>BankName</w:t>
             </w:r>
+            <w:proofErr w:type="spellEnd"/>
             <w:r>
               <w:rPr>
                 <w:rFonts w:ascii="Times New Roman" w:hAnsi="Times New Roman" w:cs="Times New Roman"/>
